--- a/Artificial_Neural_Networks/ANN.docx
+++ b/Artificial_Neural_Networks/ANN.docx
@@ -11,13 +11,51 @@
           <w:szCs w:val="32"/>
         </w:rPr>
       </w:pPr>
+      <w:proofErr w:type="gramStart"/>
       <w:r>
         <w:rPr>
           <w:rFonts w:hint="eastAsia"/>
           <w:sz w:val="32"/>
           <w:szCs w:val="32"/>
         </w:rPr>
-        <w:t>ANN(Artifitial Neuraul Network)</w:t>
+        <w:t>ANN(</w:t>
+      </w:r>
+      <w:proofErr w:type="spellStart"/>
+      <w:proofErr w:type="gramEnd"/>
+      <w:r>
+        <w:rPr>
+          <w:rFonts w:hint="eastAsia"/>
+          <w:sz w:val="32"/>
+          <w:szCs w:val="32"/>
+        </w:rPr>
+        <w:t>Artifitial</w:t>
+      </w:r>
+      <w:proofErr w:type="spellEnd"/>
+      <w:r>
+        <w:rPr>
+          <w:rFonts w:hint="eastAsia"/>
+          <w:sz w:val="32"/>
+          <w:szCs w:val="32"/>
+        </w:rPr>
+        <w:t xml:space="preserve"> </w:t>
+      </w:r>
+      <w:proofErr w:type="spellStart"/>
+      <w:r>
+        <w:rPr>
+          <w:rFonts w:hint="eastAsia"/>
+          <w:sz w:val="32"/>
+          <w:szCs w:val="32"/>
+        </w:rPr>
+        <w:t>Neuraul</w:t>
+      </w:r>
+      <w:proofErr w:type="spellEnd"/>
+      <w:r>
+        <w:rPr>
+          <w:rFonts w:hint="eastAsia"/>
+          <w:sz w:val="32"/>
+          <w:szCs w:val="32"/>
+        </w:rPr>
+        <w:t xml:space="preserve"> Network)</w:t>
       </w:r>
     </w:p>
     <w:p>
@@ -38,7 +76,23 @@
           <w:rFonts w:hint="eastAsia"/>
           <w:szCs w:val="24"/>
         </w:rPr>
-        <w:t>First get data from kaggle(or UCI)</w:t>
+        <w:t xml:space="preserve">First get data from </w:t>
+      </w:r>
+      <w:proofErr w:type="spellStart"/>
+      <w:r>
+        <w:rPr>
+          <w:rFonts w:hint="eastAsia"/>
+          <w:szCs w:val="24"/>
+        </w:rPr>
+        <w:t>kaggle</w:t>
+      </w:r>
+      <w:proofErr w:type="spellEnd"/>
+      <w:r>
+        <w:rPr>
+          <w:rFonts w:hint="eastAsia"/>
+          <w:szCs w:val="24"/>
+        </w:rPr>
+        <w:t>(or UCI)</w:t>
       </w:r>
     </w:p>
     <w:p>
@@ -72,7 +126,23 @@
           <w:rFonts w:hint="eastAsia"/>
           <w:szCs w:val="24"/>
         </w:rPr>
-        <w:t xml:space="preserve">is data sheet(1000x13) is about churn of a company, and the goal of ours is to </w:t>
+        <w:t xml:space="preserve">is data </w:t>
+      </w:r>
+      <w:proofErr w:type="gramStart"/>
+      <w:r>
+        <w:rPr>
+          <w:rFonts w:hint="eastAsia"/>
+          <w:szCs w:val="24"/>
+        </w:rPr>
+        <w:t>sheet(</w:t>
+      </w:r>
+      <w:proofErr w:type="gramEnd"/>
+      <w:r>
+        <w:rPr>
+          <w:rFonts w:hint="eastAsia"/>
+          <w:szCs w:val="24"/>
+        </w:rPr>
+        <w:t xml:space="preserve">1000x13) is about churn of a company, and the goal of ours is to </w:t>
       </w:r>
       <w:r>
         <w:rPr>
@@ -115,12 +185,22 @@
         </w:rPr>
         <w:t xml:space="preserve">ecause </w:t>
       </w:r>
+      <w:proofErr w:type="spellStart"/>
       <w:r>
         <w:rPr>
           <w:szCs w:val="24"/>
         </w:rPr>
-        <w:t>RowNumber,CustomerId,Surname</w:t>
+        <w:t>RowNumber</w:t>
       </w:r>
+      <w:proofErr w:type="gramStart"/>
+      <w:r>
+        <w:rPr>
+          <w:szCs w:val="24"/>
+        </w:rPr>
+        <w:t>,CustomerId,Surname</w:t>
+      </w:r>
+      <w:proofErr w:type="spellEnd"/>
+      <w:proofErr w:type="gramEnd"/>
       <w:r>
         <w:rPr>
           <w:rFonts w:hint="eastAsia"/>
@@ -176,7 +256,18 @@
           <w:sz w:val="16"/>
           <w:szCs w:val="16"/>
         </w:rPr>
-        <w:t xml:space="preserve"> dataset</w:t>
+        <w:t xml:space="preserve"> </w:t>
+      </w:r>
+      <w:proofErr w:type="spellStart"/>
+      <w:r>
+        <w:rPr>
+          <w:rFonts w:ascii="細明體" w:eastAsia="細明體" w:hAnsi="細明體" w:cs="細明體"/>
+          <w:color w:val="000000"/>
+          <w:kern w:val="0"/>
+          <w:sz w:val="16"/>
+          <w:szCs w:val="16"/>
+        </w:rPr>
+        <w:t>dataset</w:t>
       </w:r>
       <w:r>
         <w:rPr>
@@ -198,6 +289,7 @@
         </w:rPr>
         <w:t>iloc</w:t>
       </w:r>
+      <w:proofErr w:type="spellEnd"/>
       <w:r>
         <w:rPr>
           <w:rFonts w:ascii="細明體" w:eastAsia="細明體" w:hAnsi="細明體" w:cs="細明體"/>
@@ -344,7 +436,19 @@
           <w:sz w:val="16"/>
           <w:szCs w:val="16"/>
         </w:rPr>
-        <w:t xml:space="preserve"> dataset</w:t>
+        <w:t xml:space="preserve"> </w:t>
+      </w:r>
+      <w:proofErr w:type="spellStart"/>
+      <w:proofErr w:type="gramStart"/>
+      <w:r>
+        <w:rPr>
+          <w:rFonts w:ascii="細明體" w:eastAsia="細明體" w:hAnsi="細明體" w:cs="細明體"/>
+          <w:color w:val="000000"/>
+          <w:kern w:val="0"/>
+          <w:sz w:val="16"/>
+          <w:szCs w:val="16"/>
+        </w:rPr>
+        <w:t>dataset</w:t>
       </w:r>
       <w:r>
         <w:rPr>
@@ -366,6 +470,7 @@
         </w:rPr>
         <w:t>iloc</w:t>
       </w:r>
+      <w:proofErr w:type="spellEnd"/>
       <w:r>
         <w:rPr>
           <w:rFonts w:ascii="細明體" w:eastAsia="細明體" w:hAnsi="細明體" w:cs="細明體"/>
@@ -374,7 +479,18 @@
           <w:sz w:val="16"/>
           <w:szCs w:val="16"/>
         </w:rPr>
-        <w:t>[:,</w:t>
+        <w:t>[</w:t>
+      </w:r>
+      <w:proofErr w:type="gramEnd"/>
+      <w:r>
+        <w:rPr>
+          <w:rFonts w:ascii="細明體" w:eastAsia="細明體" w:hAnsi="細明體" w:cs="細明體"/>
+          <w:color w:val="808030"/>
+          <w:kern w:val="0"/>
+          <w:sz w:val="16"/>
+          <w:szCs w:val="16"/>
+        </w:rPr>
+        <w:t>:,</w:t>
       </w:r>
       <w:r>
         <w:rPr>
@@ -430,8 +546,172 @@
         </w:rPr>
         <w:t>.</w:t>
       </w:r>
-      <w:bookmarkStart w:id="0" w:name="_GoBack"/>
-      <w:bookmarkEnd w:id="0"/>
+    </w:p>
+    <w:p>
+      <w:pPr>
+        <w:pStyle w:val="a3"/>
+        <w:numPr>
+          <w:ilvl w:val="0"/>
+          <w:numId w:val="8"/>
+        </w:numPr>
+        <w:ind w:leftChars="0"/>
+        <w:rPr>
+          <w:rFonts w:hint="eastAsia"/>
+          <w:szCs w:val="24"/>
+        </w:rPr>
+      </w:pPr>
+      <w:r>
+        <w:rPr>
+          <w:rFonts w:hint="eastAsia"/>
+          <w:szCs w:val="24"/>
+        </w:rPr>
+        <w:t xml:space="preserve">Beware of </w:t>
+      </w:r>
+      <w:r>
+        <w:rPr>
+          <w:szCs w:val="24"/>
+        </w:rPr>
+        <w:t>categorical</w:t>
+      </w:r>
+      <w:r>
+        <w:rPr>
+          <w:rFonts w:hint="eastAsia"/>
+          <w:szCs w:val="24"/>
+        </w:rPr>
+        <w:t xml:space="preserve"> data! Categorical data should be </w:t>
+      </w:r>
+      <w:r>
+        <w:rPr>
+          <w:szCs w:val="24"/>
+        </w:rPr>
+        <w:t>transformed</w:t>
+      </w:r>
+      <w:r>
+        <w:rPr>
+          <w:rFonts w:hint="eastAsia"/>
+          <w:szCs w:val="24"/>
+        </w:rPr>
+        <w:t xml:space="preserve"> to a form that will not affect training. Here we use </w:t>
+      </w:r>
+      <w:proofErr w:type="spellStart"/>
+      <w:r>
+        <w:rPr>
+          <w:rFonts w:hint="eastAsia"/>
+          <w:szCs w:val="24"/>
+        </w:rPr>
+        <w:t>OneHotEncoder</w:t>
+      </w:r>
+      <w:proofErr w:type="spellEnd"/>
+      <w:r>
+        <w:rPr>
+          <w:rFonts w:hint="eastAsia"/>
+          <w:szCs w:val="24"/>
+        </w:rPr>
+        <w:t xml:space="preserve"> to encode the </w:t>
+      </w:r>
+      <w:r>
+        <w:rPr>
+          <w:szCs w:val="24"/>
+        </w:rPr>
+        <w:t>categorical</w:t>
+      </w:r>
+      <w:r>
+        <w:rPr>
+          <w:rFonts w:hint="eastAsia"/>
+          <w:szCs w:val="24"/>
+        </w:rPr>
+        <w:t xml:space="preserve"> data into the form like 0 0 1, 0 1 </w:t>
+      </w:r>
+      <w:proofErr w:type="gramStart"/>
+      <w:r>
+        <w:rPr>
+          <w:rFonts w:hint="eastAsia"/>
+          <w:szCs w:val="24"/>
+        </w:rPr>
+        <w:t>0,</w:t>
+      </w:r>
+      <w:r>
+        <w:rPr>
+          <w:szCs w:val="24"/>
+        </w:rPr>
+        <w:t>…</w:t>
+      </w:r>
+      <w:r>
+        <w:rPr>
+          <w:rFonts w:hint="eastAsia"/>
+          <w:szCs w:val="24"/>
+        </w:rPr>
+        <w:t>..</w:t>
+      </w:r>
+      <w:proofErr w:type="gramEnd"/>
+      <w:r>
+        <w:rPr>
+          <w:rFonts w:hint="eastAsia"/>
+          <w:szCs w:val="24"/>
+        </w:rPr>
+        <w:t xml:space="preserve"> Also beware of dummy variable! </w:t>
+      </w:r>
+      <w:r>
+        <w:rPr>
+          <w:szCs w:val="24"/>
+        </w:rPr>
+        <w:t>Redundant</w:t>
+      </w:r>
+      <w:r>
+        <w:rPr>
+          <w:rFonts w:hint="eastAsia"/>
+          <w:szCs w:val="24"/>
+        </w:rPr>
+        <w:t xml:space="preserve"> encoded categorical data should be removed.</w:t>
+      </w:r>
+    </w:p>
+    <w:p>
+      <w:pPr>
+        <w:pStyle w:val="a3"/>
+        <w:numPr>
+          <w:ilvl w:val="0"/>
+          <w:numId w:val="8"/>
+        </w:numPr>
+        <w:ind w:leftChars="0"/>
+        <w:rPr>
+          <w:rFonts w:hint="eastAsia"/>
+          <w:szCs w:val="24"/>
+        </w:rPr>
+      </w:pPr>
+      <w:r>
+        <w:rPr>
+          <w:rFonts w:hint="eastAsia"/>
+          <w:szCs w:val="24"/>
+        </w:rPr>
+        <w:t xml:space="preserve">In order to train model, so split the data into </w:t>
+      </w:r>
+      <w:r>
+        <w:rPr>
+          <w:szCs w:val="24"/>
+        </w:rPr>
+        <w:t>training</w:t>
+      </w:r>
+      <w:r>
+        <w:rPr>
+          <w:rFonts w:hint="eastAsia"/>
+          <w:szCs w:val="24"/>
+        </w:rPr>
+        <w:t xml:space="preserve"> data and test data. Here we extract 20% of the data to be test data.</w:t>
+      </w:r>
+    </w:p>
+    <w:p>
+      <w:pPr>
+        <w:pStyle w:val="a3"/>
+        <w:numPr>
+          <w:ilvl w:val="0"/>
+          <w:numId w:val="8"/>
+        </w:numPr>
+        <w:ind w:leftChars="0"/>
+        <w:rPr>
+          <w:rFonts w:hint="eastAsia"/>
+          <w:szCs w:val="24"/>
+        </w:rPr>
+      </w:pPr>
     </w:p>
     <w:p>
       <w:pPr>
@@ -755,7 +1035,29 @@
                 <w:sz w:val="16"/>
                 <w:szCs w:val="16"/>
               </w:rPr>
-              <w:t xml:space="preserve"> numpy </w:t>
+              <w:t xml:space="preserve"> </w:t>
+            </w:r>
+            <w:proofErr w:type="spellStart"/>
+            <w:r>
+              <w:rPr>
+                <w:rFonts w:ascii="細明體" w:eastAsia="細明體" w:hAnsi="細明體" w:cs="細明體"/>
+                <w:color w:val="000000"/>
+                <w:kern w:val="0"/>
+                <w:sz w:val="16"/>
+                <w:szCs w:val="16"/>
+              </w:rPr>
+              <w:t>numpy</w:t>
+            </w:r>
+            <w:proofErr w:type="spellEnd"/>
+            <w:r>
+              <w:rPr>
+                <w:rFonts w:ascii="細明體" w:eastAsia="細明體" w:hAnsi="細明體" w:cs="細明體"/>
+                <w:color w:val="000000"/>
+                <w:kern w:val="0"/>
+                <w:sz w:val="16"/>
+                <w:szCs w:val="16"/>
+              </w:rPr>
+              <w:t xml:space="preserve"> </w:t>
             </w:r>
             <w:r>
               <w:rPr>
@@ -777,8 +1079,20 @@
                 <w:sz w:val="16"/>
                 <w:szCs w:val="16"/>
               </w:rPr>
-              <w:t xml:space="preserve"> np</w:t>
-            </w:r>
+              <w:t xml:space="preserve"> </w:t>
+            </w:r>
+            <w:proofErr w:type="spellStart"/>
+            <w:r>
+              <w:rPr>
+                <w:rFonts w:ascii="細明體" w:eastAsia="細明體" w:hAnsi="細明體" w:cs="細明體"/>
+                <w:color w:val="000000"/>
+                <w:kern w:val="0"/>
+                <w:sz w:val="16"/>
+                <w:szCs w:val="16"/>
+              </w:rPr>
+              <w:t>np</w:t>
+            </w:r>
+            <w:proofErr w:type="spellEnd"/>
           </w:p>
           <w:p>
             <w:pPr>
@@ -830,7 +1144,18 @@
                 <w:sz w:val="16"/>
                 <w:szCs w:val="16"/>
               </w:rPr>
-              <w:t xml:space="preserve"> matplotlib</w:t>
+              <w:t xml:space="preserve"> </w:t>
+            </w:r>
+            <w:proofErr w:type="spellStart"/>
+            <w:r>
+              <w:rPr>
+                <w:rFonts w:ascii="細明體" w:eastAsia="細明體" w:hAnsi="細明體" w:cs="細明體"/>
+                <w:color w:val="000000"/>
+                <w:kern w:val="0"/>
+                <w:sz w:val="16"/>
+                <w:szCs w:val="16"/>
+              </w:rPr>
+              <w:t>matplotlib</w:t>
             </w:r>
             <w:r>
               <w:rPr>
@@ -850,7 +1175,18 @@
                 <w:sz w:val="16"/>
                 <w:szCs w:val="16"/>
               </w:rPr>
-              <w:t xml:space="preserve">pyplot </w:t>
+              <w:t>pyplot</w:t>
+            </w:r>
+            <w:proofErr w:type="spellEnd"/>
+            <w:r>
+              <w:rPr>
+                <w:rFonts w:ascii="細明體" w:eastAsia="細明體" w:hAnsi="細明體" w:cs="細明體"/>
+                <w:color w:val="000000"/>
+                <w:kern w:val="0"/>
+                <w:sz w:val="16"/>
+                <w:szCs w:val="16"/>
+              </w:rPr>
+              <w:t xml:space="preserve"> </w:t>
             </w:r>
             <w:r>
               <w:rPr>
@@ -872,8 +1208,20 @@
                 <w:sz w:val="16"/>
                 <w:szCs w:val="16"/>
               </w:rPr>
-              <w:t xml:space="preserve"> plt</w:t>
-            </w:r>
+              <w:t xml:space="preserve"> </w:t>
+            </w:r>
+            <w:proofErr w:type="spellStart"/>
+            <w:r>
+              <w:rPr>
+                <w:rFonts w:ascii="細明體" w:eastAsia="細明體" w:hAnsi="細明體" w:cs="細明體"/>
+                <w:color w:val="000000"/>
+                <w:kern w:val="0"/>
+                <w:sz w:val="16"/>
+                <w:szCs w:val="16"/>
+              </w:rPr>
+              <w:t>plt</w:t>
+            </w:r>
+            <w:proofErr w:type="spellEnd"/>
           </w:p>
           <w:p>
             <w:pPr>
@@ -947,8 +1295,20 @@
                 <w:sz w:val="16"/>
                 <w:szCs w:val="16"/>
               </w:rPr>
-              <w:t xml:space="preserve"> pd</w:t>
-            </w:r>
+              <w:t xml:space="preserve"> </w:t>
+            </w:r>
+            <w:proofErr w:type="spellStart"/>
+            <w:r>
+              <w:rPr>
+                <w:rFonts w:ascii="細明體" w:eastAsia="細明體" w:hAnsi="細明體" w:cs="細明體"/>
+                <w:color w:val="000000"/>
+                <w:kern w:val="0"/>
+                <w:sz w:val="16"/>
+                <w:szCs w:val="16"/>
+              </w:rPr>
+              <w:t>pd</w:t>
+            </w:r>
+            <w:proofErr w:type="spellEnd"/>
           </w:p>
           <w:p>
             <w:pPr>
@@ -1060,6 +1420,7 @@
                 <w:sz w:val="16"/>
                 <w:szCs w:val="16"/>
               </w:rPr>
+              <w:lastRenderedPageBreak/>
               <w:t xml:space="preserve">dataset </w:t>
             </w:r>
             <w:r>
@@ -1080,7 +1441,18 @@
                 <w:sz w:val="16"/>
                 <w:szCs w:val="16"/>
               </w:rPr>
-              <w:t xml:space="preserve"> pd</w:t>
+              <w:t xml:space="preserve"> </w:t>
+            </w:r>
+            <w:proofErr w:type="spellStart"/>
+            <w:r>
+              <w:rPr>
+                <w:rFonts w:ascii="細明體" w:eastAsia="細明體" w:hAnsi="細明體" w:cs="細明體"/>
+                <w:color w:val="000000"/>
+                <w:kern w:val="0"/>
+                <w:sz w:val="16"/>
+                <w:szCs w:val="16"/>
+              </w:rPr>
+              <w:t>pd</w:t>
             </w:r>
             <w:r>
               <w:rPr>
@@ -1102,6 +1474,7 @@
               </w:rPr>
               <w:t>read_csv</w:t>
             </w:r>
+            <w:proofErr w:type="spellEnd"/>
             <w:r>
               <w:rPr>
                 <w:rFonts w:ascii="細明體" w:eastAsia="細明體" w:hAnsi="細明體" w:cs="細明體"/>
@@ -1191,7 +1564,18 @@
                 <w:sz w:val="16"/>
                 <w:szCs w:val="16"/>
               </w:rPr>
-              <w:t xml:space="preserve"> dataset</w:t>
+              <w:t xml:space="preserve"> </w:t>
+            </w:r>
+            <w:proofErr w:type="spellStart"/>
+            <w:r>
+              <w:rPr>
+                <w:rFonts w:ascii="細明體" w:eastAsia="細明體" w:hAnsi="細明體" w:cs="細明體"/>
+                <w:color w:val="000000"/>
+                <w:kern w:val="0"/>
+                <w:sz w:val="16"/>
+                <w:szCs w:val="16"/>
+              </w:rPr>
+              <w:t>dataset</w:t>
             </w:r>
             <w:r>
               <w:rPr>
@@ -1213,6 +1597,7 @@
               </w:rPr>
               <w:t>iloc</w:t>
             </w:r>
+            <w:proofErr w:type="spellEnd"/>
             <w:r>
               <w:rPr>
                 <w:rFonts w:ascii="細明體" w:eastAsia="細明體" w:hAnsi="細明體" w:cs="細明體"/>
@@ -1342,7 +1727,18 @@
                 <w:sz w:val="16"/>
                 <w:szCs w:val="16"/>
               </w:rPr>
-              <w:t xml:space="preserve"> dataset</w:t>
+              <w:t xml:space="preserve"> </w:t>
+            </w:r>
+            <w:proofErr w:type="spellStart"/>
+            <w:r>
+              <w:rPr>
+                <w:rFonts w:ascii="細明體" w:eastAsia="細明體" w:hAnsi="細明體" w:cs="細明體"/>
+                <w:color w:val="000000"/>
+                <w:kern w:val="0"/>
+                <w:sz w:val="16"/>
+                <w:szCs w:val="16"/>
+              </w:rPr>
+              <w:t>dataset</w:t>
             </w:r>
             <w:r>
               <w:rPr>
@@ -1364,6 +1760,7 @@
               </w:rPr>
               <w:t>iloc</w:t>
             </w:r>
+            <w:proofErr w:type="spellEnd"/>
             <w:r>
               <w:rPr>
                 <w:rFonts w:ascii="細明體" w:eastAsia="細明體" w:hAnsi="細明體" w:cs="細明體"/>
@@ -1537,7 +1934,18 @@
                 <w:sz w:val="16"/>
                 <w:szCs w:val="16"/>
               </w:rPr>
-              <w:t xml:space="preserve"> sklearn</w:t>
+              <w:t xml:space="preserve"> </w:t>
+            </w:r>
+            <w:proofErr w:type="spellStart"/>
+            <w:r>
+              <w:rPr>
+                <w:rFonts w:ascii="細明體" w:eastAsia="細明體" w:hAnsi="細明體" w:cs="細明體"/>
+                <w:color w:val="000000"/>
+                <w:kern w:val="0"/>
+                <w:sz w:val="16"/>
+                <w:szCs w:val="16"/>
+              </w:rPr>
+              <w:t>sklearn</w:t>
             </w:r>
             <w:r>
               <w:rPr>
@@ -1557,7 +1965,18 @@
                 <w:sz w:val="16"/>
                 <w:szCs w:val="16"/>
               </w:rPr>
-              <w:t xml:space="preserve">preprocessing </w:t>
+              <w:t>preprocessing</w:t>
+            </w:r>
+            <w:proofErr w:type="spellEnd"/>
+            <w:r>
+              <w:rPr>
+                <w:rFonts w:ascii="細明體" w:eastAsia="細明體" w:hAnsi="細明體" w:cs="細明體"/>
+                <w:color w:val="000000"/>
+                <w:kern w:val="0"/>
+                <w:sz w:val="16"/>
+                <w:szCs w:val="16"/>
+              </w:rPr>
+              <w:t xml:space="preserve"> </w:t>
             </w:r>
             <w:r>
               <w:rPr>
@@ -1579,8 +1998,20 @@
                 <w:sz w:val="16"/>
                 <w:szCs w:val="16"/>
               </w:rPr>
-              <w:t xml:space="preserve"> LabelEncoder</w:t>
-            </w:r>
+              <w:t xml:space="preserve"> </w:t>
+            </w:r>
+            <w:proofErr w:type="spellStart"/>
+            <w:r>
+              <w:rPr>
+                <w:rFonts w:ascii="細明體" w:eastAsia="細明體" w:hAnsi="細明體" w:cs="細明體"/>
+                <w:color w:val="000000"/>
+                <w:kern w:val="0"/>
+                <w:sz w:val="16"/>
+                <w:szCs w:val="16"/>
+              </w:rPr>
+              <w:t>LabelEncoder</w:t>
+            </w:r>
+            <w:proofErr w:type="spellEnd"/>
             <w:r>
               <w:rPr>
                 <w:rFonts w:ascii="細明體" w:eastAsia="細明體" w:hAnsi="細明體" w:cs="細明體"/>
@@ -1599,8 +2030,20 @@
                 <w:sz w:val="16"/>
                 <w:szCs w:val="16"/>
               </w:rPr>
-              <w:t xml:space="preserve"> OneHotEncoder</w:t>
-            </w:r>
+              <w:t xml:space="preserve"> </w:t>
+            </w:r>
+            <w:proofErr w:type="spellStart"/>
+            <w:r>
+              <w:rPr>
+                <w:rFonts w:ascii="細明體" w:eastAsia="細明體" w:hAnsi="細明體" w:cs="細明體"/>
+                <w:color w:val="000000"/>
+                <w:kern w:val="0"/>
+                <w:sz w:val="16"/>
+                <w:szCs w:val="16"/>
+              </w:rPr>
+              <w:t>OneHotEncoder</w:t>
+            </w:r>
+            <w:proofErr w:type="spellEnd"/>
           </w:p>
           <w:p>
             <w:pPr>
@@ -1660,8 +2103,20 @@
                 <w:sz w:val="16"/>
                 <w:szCs w:val="16"/>
               </w:rPr>
-              <w:t xml:space="preserve"> LabelEncoder</w:t>
-            </w:r>
+              <w:t xml:space="preserve"> </w:t>
+            </w:r>
+            <w:proofErr w:type="spellStart"/>
+            <w:r>
+              <w:rPr>
+                <w:rFonts w:ascii="細明體" w:eastAsia="細明體" w:hAnsi="細明體" w:cs="細明體"/>
+                <w:color w:val="000000"/>
+                <w:kern w:val="0"/>
+                <w:sz w:val="16"/>
+                <w:szCs w:val="16"/>
+              </w:rPr>
+              <w:t>LabelEncoder</w:t>
+            </w:r>
+            <w:proofErr w:type="spellEnd"/>
             <w:r>
               <w:rPr>
                 <w:rFonts w:ascii="細明體" w:eastAsia="細明體" w:hAnsi="細明體" w:cs="細明體"/>
@@ -1711,7 +2166,6 @@
                 <w:sz w:val="16"/>
                 <w:szCs w:val="16"/>
               </w:rPr>
-              <w:lastRenderedPageBreak/>
               <w:t>X</w:t>
             </w:r>
             <w:r>
@@ -1923,8 +2377,20 @@
                 <w:sz w:val="16"/>
                 <w:szCs w:val="16"/>
               </w:rPr>
-              <w:t xml:space="preserve"> LabelEncoder</w:t>
-            </w:r>
+              <w:t xml:space="preserve"> </w:t>
+            </w:r>
+            <w:proofErr w:type="spellStart"/>
+            <w:r>
+              <w:rPr>
+                <w:rFonts w:ascii="細明體" w:eastAsia="細明體" w:hAnsi="細明體" w:cs="細明體"/>
+                <w:color w:val="000000"/>
+                <w:kern w:val="0"/>
+                <w:sz w:val="16"/>
+                <w:szCs w:val="16"/>
+              </w:rPr>
+              <w:t>LabelEncoder</w:t>
+            </w:r>
+            <w:proofErr w:type="spellEnd"/>
             <w:r>
               <w:rPr>
                 <w:rFonts w:ascii="細明體" w:eastAsia="細明體" w:hAnsi="細明體" w:cs="細明體"/>
@@ -2157,15 +2623,27 @@
                 <w:szCs w:val="16"/>
               </w:rPr>
             </w:pPr>
-            <w:r>
-              <w:rPr>
-                <w:rFonts w:ascii="細明體" w:eastAsia="細明體" w:hAnsi="細明體" w:cs="細明體"/>
-                <w:color w:val="000000"/>
-                <w:kern w:val="0"/>
-                <w:sz w:val="16"/>
-                <w:szCs w:val="16"/>
-              </w:rPr>
-              <w:t xml:space="preserve">onehotencoder </w:t>
+            <w:proofErr w:type="spellStart"/>
+            <w:r>
+              <w:rPr>
+                <w:rFonts w:ascii="細明體" w:eastAsia="細明體" w:hAnsi="細明體" w:cs="細明體"/>
+                <w:color w:val="000000"/>
+                <w:kern w:val="0"/>
+                <w:sz w:val="16"/>
+                <w:szCs w:val="16"/>
+              </w:rPr>
+              <w:t>onehotencoder</w:t>
+            </w:r>
+            <w:proofErr w:type="spellEnd"/>
+            <w:r>
+              <w:rPr>
+                <w:rFonts w:ascii="細明體" w:eastAsia="細明體" w:hAnsi="細明體" w:cs="細明體"/>
+                <w:color w:val="000000"/>
+                <w:kern w:val="0"/>
+                <w:sz w:val="16"/>
+                <w:szCs w:val="16"/>
+              </w:rPr>
+              <w:t xml:space="preserve"> </w:t>
             </w:r>
             <w:r>
               <w:rPr>
@@ -2185,8 +2663,20 @@
                 <w:sz w:val="16"/>
                 <w:szCs w:val="16"/>
               </w:rPr>
-              <w:t xml:space="preserve"> OneHotEncoder</w:t>
-            </w:r>
+              <w:t xml:space="preserve"> </w:t>
+            </w:r>
+            <w:proofErr w:type="spellStart"/>
+            <w:r>
+              <w:rPr>
+                <w:rFonts w:ascii="細明體" w:eastAsia="細明體" w:hAnsi="細明體" w:cs="細明體"/>
+                <w:color w:val="000000"/>
+                <w:kern w:val="0"/>
+                <w:sz w:val="16"/>
+                <w:szCs w:val="16"/>
+              </w:rPr>
+              <w:t>OneHotEncoder</w:t>
+            </w:r>
+            <w:proofErr w:type="spellEnd"/>
             <w:r>
               <w:rPr>
                 <w:rFonts w:ascii="細明體" w:eastAsia="細明體" w:hAnsi="細明體" w:cs="細明體"/>
@@ -2197,15 +2687,27 @@
               </w:rPr>
               <w:t>(</w:t>
             </w:r>
-            <w:r>
-              <w:rPr>
-                <w:rFonts w:ascii="細明體" w:eastAsia="細明體" w:hAnsi="細明體" w:cs="細明體"/>
-                <w:color w:val="000000"/>
-                <w:kern w:val="0"/>
-                <w:sz w:val="16"/>
-                <w:szCs w:val="16"/>
-              </w:rPr>
-              <w:t xml:space="preserve">categorical_features </w:t>
+            <w:proofErr w:type="spellStart"/>
+            <w:r>
+              <w:rPr>
+                <w:rFonts w:ascii="細明體" w:eastAsia="細明體" w:hAnsi="細明體" w:cs="細明體"/>
+                <w:color w:val="000000"/>
+                <w:kern w:val="0"/>
+                <w:sz w:val="16"/>
+                <w:szCs w:val="16"/>
+              </w:rPr>
+              <w:t>categorical_features</w:t>
+            </w:r>
+            <w:proofErr w:type="spellEnd"/>
+            <w:r>
+              <w:rPr>
+                <w:rFonts w:ascii="細明體" w:eastAsia="細明體" w:hAnsi="細明體" w:cs="細明體"/>
+                <w:color w:val="000000"/>
+                <w:kern w:val="0"/>
+                <w:sz w:val="16"/>
+                <w:szCs w:val="16"/>
+              </w:rPr>
+              <w:t xml:space="preserve"> </w:t>
             </w:r>
             <w:r>
               <w:rPr>
@@ -2316,7 +2818,18 @@
                 <w:sz w:val="16"/>
                 <w:szCs w:val="16"/>
               </w:rPr>
-              <w:t xml:space="preserve"> onehotencoder</w:t>
+              <w:t xml:space="preserve"> </w:t>
+            </w:r>
+            <w:proofErr w:type="spellStart"/>
+            <w:r>
+              <w:rPr>
+                <w:rFonts w:ascii="細明體" w:eastAsia="細明體" w:hAnsi="細明體" w:cs="細明體"/>
+                <w:color w:val="000000"/>
+                <w:kern w:val="0"/>
+                <w:sz w:val="16"/>
+                <w:szCs w:val="16"/>
+              </w:rPr>
+              <w:t>onehotencoder</w:t>
             </w:r>
             <w:r>
               <w:rPr>
@@ -2338,6 +2851,7 @@
               </w:rPr>
               <w:t>fit_transform</w:t>
             </w:r>
+            <w:proofErr w:type="spellEnd"/>
             <w:r>
               <w:rPr>
                 <w:rFonts w:ascii="細明體" w:eastAsia="細明體" w:hAnsi="細明體" w:cs="細明體"/>
@@ -2368,6 +2882,7 @@
               </w:rPr>
               <w:t>).</w:t>
             </w:r>
+            <w:proofErr w:type="spellStart"/>
             <w:r>
               <w:rPr>
                 <w:rFonts w:ascii="細明體" w:eastAsia="細明體" w:hAnsi="細明體" w:cs="細明體"/>
@@ -2378,6 +2893,7 @@
               </w:rPr>
               <w:t>toarray</w:t>
             </w:r>
+            <w:proofErr w:type="spellEnd"/>
             <w:r>
               <w:rPr>
                 <w:rFonts w:ascii="細明體" w:eastAsia="細明體" w:hAnsi="細明體" w:cs="細明體"/>
@@ -2612,7 +3128,18 @@
                 <w:sz w:val="16"/>
                 <w:szCs w:val="16"/>
               </w:rPr>
-              <w:t xml:space="preserve"> sklearn</w:t>
+              <w:t xml:space="preserve"> </w:t>
+            </w:r>
+            <w:proofErr w:type="spellStart"/>
+            <w:r>
+              <w:rPr>
+                <w:rFonts w:ascii="細明體" w:eastAsia="細明體" w:hAnsi="細明體" w:cs="細明體"/>
+                <w:color w:val="000000"/>
+                <w:kern w:val="0"/>
+                <w:sz w:val="16"/>
+                <w:szCs w:val="16"/>
+              </w:rPr>
+              <w:t>sklearn</w:t>
             </w:r>
             <w:r>
               <w:rPr>
@@ -2632,7 +3159,18 @@
                 <w:sz w:val="16"/>
                 <w:szCs w:val="16"/>
               </w:rPr>
-              <w:t xml:space="preserve">model_selection </w:t>
+              <w:t>model_selection</w:t>
+            </w:r>
+            <w:proofErr w:type="spellEnd"/>
+            <w:r>
+              <w:rPr>
+                <w:rFonts w:ascii="細明體" w:eastAsia="細明體" w:hAnsi="細明體" w:cs="細明體"/>
+                <w:color w:val="000000"/>
+                <w:kern w:val="0"/>
+                <w:sz w:val="16"/>
+                <w:szCs w:val="16"/>
+              </w:rPr>
+              <w:t xml:space="preserve"> </w:t>
             </w:r>
             <w:r>
               <w:rPr>
@@ -2654,8 +3192,20 @@
                 <w:sz w:val="16"/>
                 <w:szCs w:val="16"/>
               </w:rPr>
-              <w:t xml:space="preserve"> train_test_split</w:t>
-            </w:r>
+              <w:t xml:space="preserve"> </w:t>
+            </w:r>
+            <w:proofErr w:type="spellStart"/>
+            <w:r>
+              <w:rPr>
+                <w:rFonts w:ascii="細明體" w:eastAsia="細明體" w:hAnsi="細明體" w:cs="細明體"/>
+                <w:color w:val="000000"/>
+                <w:kern w:val="0"/>
+                <w:sz w:val="16"/>
+                <w:szCs w:val="16"/>
+              </w:rPr>
+              <w:t>train_test_split</w:t>
+            </w:r>
+            <w:proofErr w:type="spellEnd"/>
           </w:p>
           <w:p>
             <w:pPr>
@@ -2687,6 +3237,7 @@
                 <w:szCs w:val="16"/>
               </w:rPr>
             </w:pPr>
+            <w:proofErr w:type="spellStart"/>
             <w:r>
               <w:rPr>
                 <w:rFonts w:ascii="細明體" w:eastAsia="細明體" w:hAnsi="細明體" w:cs="細明體"/>
@@ -2697,6 +3248,7 @@
               </w:rPr>
               <w:t>X_train</w:t>
             </w:r>
+            <w:proofErr w:type="spellEnd"/>
             <w:r>
               <w:rPr>
                 <w:rFonts w:ascii="細明體" w:eastAsia="細明體" w:hAnsi="細明體" w:cs="細明體"/>
@@ -2715,8 +3267,20 @@
                 <w:sz w:val="16"/>
                 <w:szCs w:val="16"/>
               </w:rPr>
-              <w:t xml:space="preserve"> X_test</w:t>
-            </w:r>
+              <w:t xml:space="preserve"> </w:t>
+            </w:r>
+            <w:proofErr w:type="spellStart"/>
+            <w:r>
+              <w:rPr>
+                <w:rFonts w:ascii="細明體" w:eastAsia="細明體" w:hAnsi="細明體" w:cs="細明體"/>
+                <w:color w:val="000000"/>
+                <w:kern w:val="0"/>
+                <w:sz w:val="16"/>
+                <w:szCs w:val="16"/>
+              </w:rPr>
+              <w:t>X_test</w:t>
+            </w:r>
+            <w:proofErr w:type="spellEnd"/>
             <w:r>
               <w:rPr>
                 <w:rFonts w:ascii="細明體" w:eastAsia="細明體" w:hAnsi="細明體" w:cs="細明體"/>
@@ -2735,8 +3299,20 @@
                 <w:sz w:val="16"/>
                 <w:szCs w:val="16"/>
               </w:rPr>
-              <w:t xml:space="preserve"> y_train</w:t>
-            </w:r>
+              <w:t xml:space="preserve"> </w:t>
+            </w:r>
+            <w:proofErr w:type="spellStart"/>
+            <w:r>
+              <w:rPr>
+                <w:rFonts w:ascii="細明體" w:eastAsia="細明體" w:hAnsi="細明體" w:cs="細明體"/>
+                <w:color w:val="000000"/>
+                <w:kern w:val="0"/>
+                <w:sz w:val="16"/>
+                <w:szCs w:val="16"/>
+              </w:rPr>
+              <w:t>y_train</w:t>
+            </w:r>
+            <w:proofErr w:type="spellEnd"/>
             <w:r>
               <w:rPr>
                 <w:rFonts w:ascii="細明體" w:eastAsia="細明體" w:hAnsi="細明體" w:cs="細明體"/>
@@ -2755,7 +3331,29 @@
                 <w:sz w:val="16"/>
                 <w:szCs w:val="16"/>
               </w:rPr>
-              <w:t xml:space="preserve"> y_test </w:t>
+              <w:t xml:space="preserve"> </w:t>
+            </w:r>
+            <w:proofErr w:type="spellStart"/>
+            <w:r>
+              <w:rPr>
+                <w:rFonts w:ascii="細明體" w:eastAsia="細明體" w:hAnsi="細明體" w:cs="細明體"/>
+                <w:color w:val="000000"/>
+                <w:kern w:val="0"/>
+                <w:sz w:val="16"/>
+                <w:szCs w:val="16"/>
+              </w:rPr>
+              <w:t>y_test</w:t>
+            </w:r>
+            <w:proofErr w:type="spellEnd"/>
+            <w:r>
+              <w:rPr>
+                <w:rFonts w:ascii="細明體" w:eastAsia="細明體" w:hAnsi="細明體" w:cs="細明體"/>
+                <w:color w:val="000000"/>
+                <w:kern w:val="0"/>
+                <w:sz w:val="16"/>
+                <w:szCs w:val="16"/>
+              </w:rPr>
+              <w:t xml:space="preserve"> </w:t>
             </w:r>
             <w:r>
               <w:rPr>
@@ -2775,8 +3373,20 @@
                 <w:sz w:val="16"/>
                 <w:szCs w:val="16"/>
               </w:rPr>
-              <w:t xml:space="preserve"> train_test_split</w:t>
-            </w:r>
+              <w:t xml:space="preserve"> </w:t>
+            </w:r>
+            <w:proofErr w:type="spellStart"/>
+            <w:r>
+              <w:rPr>
+                <w:rFonts w:ascii="細明體" w:eastAsia="細明體" w:hAnsi="細明體" w:cs="細明體"/>
+                <w:color w:val="000000"/>
+                <w:kern w:val="0"/>
+                <w:sz w:val="16"/>
+                <w:szCs w:val="16"/>
+              </w:rPr>
+              <w:t>train_test_split</w:t>
+            </w:r>
+            <w:proofErr w:type="spellEnd"/>
             <w:r>
               <w:rPr>
                 <w:rFonts w:ascii="細明體" w:eastAsia="細明體" w:hAnsi="細明體" w:cs="細明體"/>
@@ -2835,7 +3445,29 @@
                 <w:sz w:val="16"/>
                 <w:szCs w:val="16"/>
               </w:rPr>
-              <w:t xml:space="preserve"> test_size </w:t>
+              <w:t xml:space="preserve"> </w:t>
+            </w:r>
+            <w:proofErr w:type="spellStart"/>
+            <w:r>
+              <w:rPr>
+                <w:rFonts w:ascii="細明體" w:eastAsia="細明體" w:hAnsi="細明體" w:cs="細明體"/>
+                <w:color w:val="000000"/>
+                <w:kern w:val="0"/>
+                <w:sz w:val="16"/>
+                <w:szCs w:val="16"/>
+              </w:rPr>
+              <w:t>test_size</w:t>
+            </w:r>
+            <w:proofErr w:type="spellEnd"/>
+            <w:r>
+              <w:rPr>
+                <w:rFonts w:ascii="細明體" w:eastAsia="細明體" w:hAnsi="細明體" w:cs="細明體"/>
+                <w:color w:val="000000"/>
+                <w:kern w:val="0"/>
+                <w:sz w:val="16"/>
+                <w:szCs w:val="16"/>
+              </w:rPr>
+              <w:t xml:space="preserve"> </w:t>
             </w:r>
             <w:r>
               <w:rPr>
@@ -2885,7 +3517,29 @@
                 <w:sz w:val="16"/>
                 <w:szCs w:val="16"/>
               </w:rPr>
-              <w:t xml:space="preserve"> random_state </w:t>
+              <w:t xml:space="preserve"> </w:t>
+            </w:r>
+            <w:proofErr w:type="spellStart"/>
+            <w:r>
+              <w:rPr>
+                <w:rFonts w:ascii="細明體" w:eastAsia="細明體" w:hAnsi="細明體" w:cs="細明體"/>
+                <w:color w:val="000000"/>
+                <w:kern w:val="0"/>
+                <w:sz w:val="16"/>
+                <w:szCs w:val="16"/>
+              </w:rPr>
+              <w:t>random_state</w:t>
+            </w:r>
+            <w:proofErr w:type="spellEnd"/>
+            <w:r>
+              <w:rPr>
+                <w:rFonts w:ascii="細明體" w:eastAsia="細明體" w:hAnsi="細明體" w:cs="細明體"/>
+                <w:color w:val="000000"/>
+                <w:kern w:val="0"/>
+                <w:sz w:val="16"/>
+                <w:szCs w:val="16"/>
+              </w:rPr>
+              <w:t xml:space="preserve"> </w:t>
             </w:r>
             <w:r>
               <w:rPr>
@@ -3050,7 +3704,18 @@
                 <w:sz w:val="16"/>
                 <w:szCs w:val="16"/>
               </w:rPr>
-              <w:t xml:space="preserve"> sklearn</w:t>
+              <w:t xml:space="preserve"> </w:t>
+            </w:r>
+            <w:proofErr w:type="spellStart"/>
+            <w:r>
+              <w:rPr>
+                <w:rFonts w:ascii="細明體" w:eastAsia="細明體" w:hAnsi="細明體" w:cs="細明體"/>
+                <w:color w:val="000000"/>
+                <w:kern w:val="0"/>
+                <w:sz w:val="16"/>
+                <w:szCs w:val="16"/>
+              </w:rPr>
+              <w:t>sklearn</w:t>
             </w:r>
             <w:r>
               <w:rPr>
@@ -3070,7 +3735,18 @@
                 <w:sz w:val="16"/>
                 <w:szCs w:val="16"/>
               </w:rPr>
-              <w:t xml:space="preserve">preprocessing </w:t>
+              <w:t>preprocessing</w:t>
+            </w:r>
+            <w:proofErr w:type="spellEnd"/>
+            <w:r>
+              <w:rPr>
+                <w:rFonts w:ascii="細明體" w:eastAsia="細明體" w:hAnsi="細明體" w:cs="細明體"/>
+                <w:color w:val="000000"/>
+                <w:kern w:val="0"/>
+                <w:sz w:val="16"/>
+                <w:szCs w:val="16"/>
+              </w:rPr>
+              <w:t xml:space="preserve"> </w:t>
             </w:r>
             <w:r>
               <w:rPr>
@@ -3092,8 +3768,20 @@
                 <w:sz w:val="16"/>
                 <w:szCs w:val="16"/>
               </w:rPr>
-              <w:t xml:space="preserve"> StandardScaler</w:t>
-            </w:r>
+              <w:t xml:space="preserve"> </w:t>
+            </w:r>
+            <w:proofErr w:type="spellStart"/>
+            <w:r>
+              <w:rPr>
+                <w:rFonts w:ascii="細明體" w:eastAsia="細明體" w:hAnsi="細明體" w:cs="細明體"/>
+                <w:color w:val="000000"/>
+                <w:kern w:val="0"/>
+                <w:sz w:val="16"/>
+                <w:szCs w:val="16"/>
+              </w:rPr>
+              <w:t>StandardScaler</w:t>
+            </w:r>
+            <w:proofErr w:type="spellEnd"/>
           </w:p>
           <w:p>
             <w:pPr>
@@ -3125,15 +3813,27 @@
                 <w:szCs w:val="16"/>
               </w:rPr>
             </w:pPr>
-            <w:r>
-              <w:rPr>
-                <w:rFonts w:ascii="細明體" w:eastAsia="細明體" w:hAnsi="細明體" w:cs="細明體"/>
-                <w:color w:val="000000"/>
-                <w:kern w:val="0"/>
-                <w:sz w:val="16"/>
-                <w:szCs w:val="16"/>
-              </w:rPr>
-              <w:t xml:space="preserve">sc </w:t>
+            <w:proofErr w:type="spellStart"/>
+            <w:r>
+              <w:rPr>
+                <w:rFonts w:ascii="細明體" w:eastAsia="細明體" w:hAnsi="細明體" w:cs="細明體"/>
+                <w:color w:val="000000"/>
+                <w:kern w:val="0"/>
+                <w:sz w:val="16"/>
+                <w:szCs w:val="16"/>
+              </w:rPr>
+              <w:t>sc</w:t>
+            </w:r>
+            <w:proofErr w:type="spellEnd"/>
+            <w:r>
+              <w:rPr>
+                <w:rFonts w:ascii="細明體" w:eastAsia="細明體" w:hAnsi="細明體" w:cs="細明體"/>
+                <w:color w:val="000000"/>
+                <w:kern w:val="0"/>
+                <w:sz w:val="16"/>
+                <w:szCs w:val="16"/>
+              </w:rPr>
+              <w:t xml:space="preserve"> </w:t>
             </w:r>
             <w:r>
               <w:rPr>
@@ -3153,8 +3853,20 @@
                 <w:sz w:val="16"/>
                 <w:szCs w:val="16"/>
               </w:rPr>
-              <w:t xml:space="preserve"> StandardScaler</w:t>
-            </w:r>
+              <w:t xml:space="preserve"> </w:t>
+            </w:r>
+            <w:proofErr w:type="spellStart"/>
+            <w:r>
+              <w:rPr>
+                <w:rFonts w:ascii="細明體" w:eastAsia="細明體" w:hAnsi="細明體" w:cs="細明體"/>
+                <w:color w:val="000000"/>
+                <w:kern w:val="0"/>
+                <w:sz w:val="16"/>
+                <w:szCs w:val="16"/>
+              </w:rPr>
+              <w:t>StandardScaler</w:t>
+            </w:r>
+            <w:proofErr w:type="spellEnd"/>
             <w:r>
               <w:rPr>
                 <w:rFonts w:ascii="細明體" w:eastAsia="細明體" w:hAnsi="細明體" w:cs="細明體"/>
@@ -3196,15 +3908,27 @@
                 <w:szCs w:val="16"/>
               </w:rPr>
             </w:pPr>
-            <w:r>
-              <w:rPr>
-                <w:rFonts w:ascii="細明體" w:eastAsia="細明體" w:hAnsi="細明體" w:cs="細明體"/>
-                <w:color w:val="000000"/>
-                <w:kern w:val="0"/>
-                <w:sz w:val="16"/>
-                <w:szCs w:val="16"/>
-              </w:rPr>
-              <w:t xml:space="preserve">X_train </w:t>
+            <w:proofErr w:type="spellStart"/>
+            <w:r>
+              <w:rPr>
+                <w:rFonts w:ascii="細明體" w:eastAsia="細明體" w:hAnsi="細明體" w:cs="細明體"/>
+                <w:color w:val="000000"/>
+                <w:kern w:val="0"/>
+                <w:sz w:val="16"/>
+                <w:szCs w:val="16"/>
+              </w:rPr>
+              <w:t>X_train</w:t>
+            </w:r>
+            <w:proofErr w:type="spellEnd"/>
+            <w:r>
+              <w:rPr>
+                <w:rFonts w:ascii="細明體" w:eastAsia="細明體" w:hAnsi="細明體" w:cs="細明體"/>
+                <w:color w:val="000000"/>
+                <w:kern w:val="0"/>
+                <w:sz w:val="16"/>
+                <w:szCs w:val="16"/>
+              </w:rPr>
+              <w:t xml:space="preserve"> </w:t>
             </w:r>
             <w:r>
               <w:rPr>
@@ -3224,7 +3948,18 @@
                 <w:sz w:val="16"/>
                 <w:szCs w:val="16"/>
               </w:rPr>
-              <w:t xml:space="preserve"> sc</w:t>
+              <w:t xml:space="preserve"> </w:t>
+            </w:r>
+            <w:proofErr w:type="spellStart"/>
+            <w:r>
+              <w:rPr>
+                <w:rFonts w:ascii="細明體" w:eastAsia="細明體" w:hAnsi="細明體" w:cs="細明體"/>
+                <w:color w:val="000000"/>
+                <w:kern w:val="0"/>
+                <w:sz w:val="16"/>
+                <w:szCs w:val="16"/>
+              </w:rPr>
+              <w:t>sc</w:t>
             </w:r>
             <w:r>
               <w:rPr>
@@ -3246,6 +3981,7 @@
               </w:rPr>
               <w:t>fit_transform</w:t>
             </w:r>
+            <w:proofErr w:type="spellEnd"/>
             <w:r>
               <w:rPr>
                 <w:rFonts w:ascii="細明體" w:eastAsia="細明體" w:hAnsi="細明體" w:cs="細明體"/>
@@ -3256,6 +3992,7 @@
               </w:rPr>
               <w:t>(</w:t>
             </w:r>
+            <w:proofErr w:type="spellStart"/>
             <w:r>
               <w:rPr>
                 <w:rFonts w:ascii="細明體" w:eastAsia="細明體" w:hAnsi="細明體" w:cs="細明體"/>
@@ -3266,6 +4003,7 @@
               </w:rPr>
               <w:t>X_train</w:t>
             </w:r>
+            <w:proofErr w:type="spellEnd"/>
             <w:r>
               <w:rPr>
                 <w:rFonts w:ascii="細明體" w:eastAsia="細明體" w:hAnsi="細明體" w:cs="細明體"/>
@@ -3307,15 +4045,27 @@
                 <w:szCs w:val="16"/>
               </w:rPr>
             </w:pPr>
-            <w:r>
-              <w:rPr>
-                <w:rFonts w:ascii="細明體" w:eastAsia="細明體" w:hAnsi="細明體" w:cs="細明體"/>
-                <w:color w:val="000000"/>
-                <w:kern w:val="0"/>
-                <w:sz w:val="16"/>
-                <w:szCs w:val="16"/>
-              </w:rPr>
-              <w:t xml:space="preserve">X_test </w:t>
+            <w:proofErr w:type="spellStart"/>
+            <w:r>
+              <w:rPr>
+                <w:rFonts w:ascii="細明體" w:eastAsia="細明體" w:hAnsi="細明體" w:cs="細明體"/>
+                <w:color w:val="000000"/>
+                <w:kern w:val="0"/>
+                <w:sz w:val="16"/>
+                <w:szCs w:val="16"/>
+              </w:rPr>
+              <w:t>X_test</w:t>
+            </w:r>
+            <w:proofErr w:type="spellEnd"/>
+            <w:r>
+              <w:rPr>
+                <w:rFonts w:ascii="細明體" w:eastAsia="細明體" w:hAnsi="細明體" w:cs="細明體"/>
+                <w:color w:val="000000"/>
+                <w:kern w:val="0"/>
+                <w:sz w:val="16"/>
+                <w:szCs w:val="16"/>
+              </w:rPr>
+              <w:t xml:space="preserve"> </w:t>
             </w:r>
             <w:r>
               <w:rPr>
@@ -3335,7 +4085,18 @@
                 <w:sz w:val="16"/>
                 <w:szCs w:val="16"/>
               </w:rPr>
-              <w:t xml:space="preserve"> sc</w:t>
+              <w:t xml:space="preserve"> </w:t>
+            </w:r>
+            <w:proofErr w:type="spellStart"/>
+            <w:r>
+              <w:rPr>
+                <w:rFonts w:ascii="細明體" w:eastAsia="細明體" w:hAnsi="細明體" w:cs="細明體"/>
+                <w:color w:val="000000"/>
+                <w:kern w:val="0"/>
+                <w:sz w:val="16"/>
+                <w:szCs w:val="16"/>
+              </w:rPr>
+              <w:t>sc</w:t>
             </w:r>
             <w:r>
               <w:rPr>
@@ -3357,6 +4118,7 @@
               </w:rPr>
               <w:t>transform</w:t>
             </w:r>
+            <w:proofErr w:type="spellEnd"/>
             <w:r>
               <w:rPr>
                 <w:rFonts w:ascii="細明體" w:eastAsia="細明體" w:hAnsi="細明體" w:cs="細明體"/>
@@ -3367,6 +4129,7 @@
               </w:rPr>
               <w:t>(</w:t>
             </w:r>
+            <w:proofErr w:type="spellStart"/>
             <w:r>
               <w:rPr>
                 <w:rFonts w:ascii="細明體" w:eastAsia="細明體" w:hAnsi="細明體" w:cs="細明體"/>
@@ -3377,6 +4140,7 @@
               </w:rPr>
               <w:t>X_test</w:t>
             </w:r>
+            <w:proofErr w:type="spellEnd"/>
             <w:r>
               <w:rPr>
                 <w:rFonts w:ascii="細明體" w:eastAsia="細明體" w:hAnsi="細明體" w:cs="細明體"/>
@@ -3387,6 +4151,8 @@
               </w:rPr>
               <w:t>)</w:t>
             </w:r>
+            <w:bookmarkStart w:id="0" w:name="_GoBack"/>
+            <w:bookmarkEnd w:id="0"/>
           </w:p>
           <w:p>
             <w:pPr>
@@ -3469,8 +4235,20 @@
                 <w:sz w:val="16"/>
                 <w:szCs w:val="16"/>
               </w:rPr>
-              <w:t xml:space="preserve"> keras</w:t>
-            </w:r>
+              <w:t xml:space="preserve"> </w:t>
+            </w:r>
+            <w:proofErr w:type="spellStart"/>
+            <w:r>
+              <w:rPr>
+                <w:rFonts w:ascii="細明體" w:eastAsia="細明體" w:hAnsi="細明體" w:cs="細明體"/>
+                <w:color w:val="000000"/>
+                <w:kern w:val="0"/>
+                <w:sz w:val="16"/>
+                <w:szCs w:val="16"/>
+              </w:rPr>
+              <w:t>keras</w:t>
+            </w:r>
+            <w:proofErr w:type="spellEnd"/>
           </w:p>
           <w:p>
             <w:pPr>
@@ -3522,7 +4300,18 @@
                 <w:sz w:val="16"/>
                 <w:szCs w:val="16"/>
               </w:rPr>
-              <w:t xml:space="preserve"> keras</w:t>
+              <w:t xml:space="preserve"> </w:t>
+            </w:r>
+            <w:proofErr w:type="spellStart"/>
+            <w:r>
+              <w:rPr>
+                <w:rFonts w:ascii="細明體" w:eastAsia="細明體" w:hAnsi="細明體" w:cs="細明體"/>
+                <w:color w:val="000000"/>
+                <w:kern w:val="0"/>
+                <w:sz w:val="16"/>
+                <w:szCs w:val="16"/>
+              </w:rPr>
+              <w:t>keras</w:t>
             </w:r>
             <w:r>
               <w:rPr>
@@ -3542,7 +4331,18 @@
                 <w:sz w:val="16"/>
                 <w:szCs w:val="16"/>
               </w:rPr>
-              <w:t xml:space="preserve">models </w:t>
+              <w:t>models</w:t>
+            </w:r>
+            <w:proofErr w:type="spellEnd"/>
+            <w:r>
+              <w:rPr>
+                <w:rFonts w:ascii="細明體" w:eastAsia="細明體" w:hAnsi="細明體" w:cs="細明體"/>
+                <w:color w:val="000000"/>
+                <w:kern w:val="0"/>
+                <w:sz w:val="16"/>
+                <w:szCs w:val="16"/>
+              </w:rPr>
+              <w:t xml:space="preserve"> </w:t>
             </w:r>
             <w:r>
               <w:rPr>
@@ -3627,7 +4427,18 @@
                 <w:sz w:val="16"/>
                 <w:szCs w:val="16"/>
               </w:rPr>
-              <w:t xml:space="preserve"> keras</w:t>
+              <w:t xml:space="preserve"> </w:t>
+            </w:r>
+            <w:proofErr w:type="spellStart"/>
+            <w:r>
+              <w:rPr>
+                <w:rFonts w:ascii="細明體" w:eastAsia="細明體" w:hAnsi="細明體" w:cs="細明體"/>
+                <w:color w:val="000000"/>
+                <w:kern w:val="0"/>
+                <w:sz w:val="16"/>
+                <w:szCs w:val="16"/>
+              </w:rPr>
+              <w:t>keras</w:t>
             </w:r>
             <w:r>
               <w:rPr>
@@ -3647,7 +4458,18 @@
                 <w:sz w:val="16"/>
                 <w:szCs w:val="16"/>
               </w:rPr>
-              <w:t xml:space="preserve">layers </w:t>
+              <w:t>layers</w:t>
+            </w:r>
+            <w:proofErr w:type="spellEnd"/>
+            <w:r>
+              <w:rPr>
+                <w:rFonts w:ascii="細明體" w:eastAsia="細明體" w:hAnsi="細明體" w:cs="細明體"/>
+                <w:color w:val="000000"/>
+                <w:kern w:val="0"/>
+                <w:sz w:val="16"/>
+                <w:szCs w:val="16"/>
+              </w:rPr>
+              <w:t xml:space="preserve"> </w:t>
             </w:r>
             <w:r>
               <w:rPr>
@@ -3732,7 +4554,18 @@
                 <w:sz w:val="16"/>
                 <w:szCs w:val="16"/>
               </w:rPr>
-              <w:t xml:space="preserve"> keras</w:t>
+              <w:t xml:space="preserve"> </w:t>
+            </w:r>
+            <w:proofErr w:type="spellStart"/>
+            <w:r>
+              <w:rPr>
+                <w:rFonts w:ascii="細明體" w:eastAsia="細明體" w:hAnsi="細明體" w:cs="細明體"/>
+                <w:color w:val="000000"/>
+                <w:kern w:val="0"/>
+                <w:sz w:val="16"/>
+                <w:szCs w:val="16"/>
+              </w:rPr>
+              <w:t>keras</w:t>
             </w:r>
             <w:r>
               <w:rPr>
@@ -3772,7 +4605,18 @@
                 <w:sz w:val="16"/>
                 <w:szCs w:val="16"/>
               </w:rPr>
-              <w:t xml:space="preserve">scikit_learn </w:t>
+              <w:t>scikit_learn</w:t>
+            </w:r>
+            <w:proofErr w:type="spellEnd"/>
+            <w:r>
+              <w:rPr>
+                <w:rFonts w:ascii="細明體" w:eastAsia="細明體" w:hAnsi="細明體" w:cs="細明體"/>
+                <w:color w:val="000000"/>
+                <w:kern w:val="0"/>
+                <w:sz w:val="16"/>
+                <w:szCs w:val="16"/>
+              </w:rPr>
+              <w:t xml:space="preserve"> </w:t>
             </w:r>
             <w:r>
               <w:rPr>
@@ -3794,8 +4638,20 @@
                 <w:sz w:val="16"/>
                 <w:szCs w:val="16"/>
               </w:rPr>
-              <w:t xml:space="preserve"> KerasClassifier</w:t>
-            </w:r>
+              <w:t xml:space="preserve"> </w:t>
+            </w:r>
+            <w:proofErr w:type="spellStart"/>
+            <w:r>
+              <w:rPr>
+                <w:rFonts w:ascii="細明體" w:eastAsia="細明體" w:hAnsi="細明體" w:cs="細明體"/>
+                <w:color w:val="000000"/>
+                <w:kern w:val="0"/>
+                <w:sz w:val="16"/>
+                <w:szCs w:val="16"/>
+              </w:rPr>
+              <w:t>KerasClassifier</w:t>
+            </w:r>
+            <w:proofErr w:type="spellEnd"/>
           </w:p>
           <w:p>
             <w:pPr>
@@ -3847,7 +4703,18 @@
                 <w:sz w:val="16"/>
                 <w:szCs w:val="16"/>
               </w:rPr>
-              <w:t xml:space="preserve"> sklearn</w:t>
+              <w:t xml:space="preserve"> </w:t>
+            </w:r>
+            <w:proofErr w:type="spellStart"/>
+            <w:r>
+              <w:rPr>
+                <w:rFonts w:ascii="細明體" w:eastAsia="細明體" w:hAnsi="細明體" w:cs="細明體"/>
+                <w:color w:val="000000"/>
+                <w:kern w:val="0"/>
+                <w:sz w:val="16"/>
+                <w:szCs w:val="16"/>
+              </w:rPr>
+              <w:t>sklearn</w:t>
             </w:r>
             <w:r>
               <w:rPr>
@@ -3867,7 +4734,18 @@
                 <w:sz w:val="16"/>
                 <w:szCs w:val="16"/>
               </w:rPr>
-              <w:t xml:space="preserve">model_selection </w:t>
+              <w:t>model_selection</w:t>
+            </w:r>
+            <w:proofErr w:type="spellEnd"/>
+            <w:r>
+              <w:rPr>
+                <w:rFonts w:ascii="細明體" w:eastAsia="細明體" w:hAnsi="細明體" w:cs="細明體"/>
+                <w:color w:val="000000"/>
+                <w:kern w:val="0"/>
+                <w:sz w:val="16"/>
+                <w:szCs w:val="16"/>
+              </w:rPr>
+              <w:t xml:space="preserve"> </w:t>
             </w:r>
             <w:r>
               <w:rPr>
@@ -3889,8 +4767,20 @@
                 <w:sz w:val="16"/>
                 <w:szCs w:val="16"/>
               </w:rPr>
-              <w:t xml:space="preserve"> cross_val_score</w:t>
-            </w:r>
+              <w:t xml:space="preserve"> </w:t>
+            </w:r>
+            <w:proofErr w:type="spellStart"/>
+            <w:r>
+              <w:rPr>
+                <w:rFonts w:ascii="細明體" w:eastAsia="細明體" w:hAnsi="細明體" w:cs="細明體"/>
+                <w:color w:val="000000"/>
+                <w:kern w:val="0"/>
+                <w:sz w:val="16"/>
+                <w:szCs w:val="16"/>
+              </w:rPr>
+              <w:t>cross_val_score</w:t>
+            </w:r>
+            <w:proofErr w:type="spellEnd"/>
           </w:p>
           <w:p>
             <w:pPr>
@@ -3953,6 +4843,7 @@
                 <w:szCs w:val="16"/>
               </w:rPr>
             </w:pPr>
+            <w:proofErr w:type="spellStart"/>
             <w:r>
               <w:rPr>
                 <w:rFonts w:ascii="細明體" w:eastAsia="細明體" w:hAnsi="細明體" w:cs="細明體"/>
@@ -3965,16 +4856,29 @@
               </w:rPr>
               <w:t>def</w:t>
             </w:r>
-            <w:r>
-              <w:rPr>
-                <w:rFonts w:ascii="細明體" w:eastAsia="細明體" w:hAnsi="細明體" w:cs="細明體"/>
-                <w:color w:val="000000"/>
-                <w:kern w:val="0"/>
-                <w:sz w:val="16"/>
-                <w:szCs w:val="16"/>
-              </w:rPr>
-              <w:t xml:space="preserve"> build_classifier</w:t>
-            </w:r>
+            <w:proofErr w:type="spellEnd"/>
+            <w:r>
+              <w:rPr>
+                <w:rFonts w:ascii="細明體" w:eastAsia="細明體" w:hAnsi="細明體" w:cs="細明體"/>
+                <w:color w:val="000000"/>
+                <w:kern w:val="0"/>
+                <w:sz w:val="16"/>
+                <w:szCs w:val="16"/>
+              </w:rPr>
+              <w:t xml:space="preserve"> </w:t>
+            </w:r>
+            <w:proofErr w:type="spellStart"/>
+            <w:r>
+              <w:rPr>
+                <w:rFonts w:ascii="細明體" w:eastAsia="細明體" w:hAnsi="細明體" w:cs="細明體"/>
+                <w:color w:val="000000"/>
+                <w:kern w:val="0"/>
+                <w:sz w:val="16"/>
+                <w:szCs w:val="16"/>
+              </w:rPr>
+              <w:t>build_classifier</w:t>
+            </w:r>
+            <w:proofErr w:type="spellEnd"/>
             <w:r>
               <w:rPr>
                 <w:rFonts w:ascii="細明體" w:eastAsia="細明體" w:hAnsi="細明體" w:cs="細明體"/>
@@ -4095,7 +4999,18 @@
                 <w:sz w:val="16"/>
                 <w:szCs w:val="16"/>
               </w:rPr>
-              <w:t xml:space="preserve">    classifier</w:t>
+              <w:t xml:space="preserve">    </w:t>
+            </w:r>
+            <w:proofErr w:type="spellStart"/>
+            <w:r>
+              <w:rPr>
+                <w:rFonts w:ascii="細明體" w:eastAsia="細明體" w:hAnsi="細明體" w:cs="細明體"/>
+                <w:color w:val="000000"/>
+                <w:kern w:val="0"/>
+                <w:sz w:val="16"/>
+                <w:szCs w:val="16"/>
+              </w:rPr>
+              <w:t>classifier</w:t>
             </w:r>
             <w:r>
               <w:rPr>
@@ -4117,6 +5032,7 @@
               </w:rPr>
               <w:t>add</w:t>
             </w:r>
+            <w:proofErr w:type="spellEnd"/>
             <w:r>
               <w:rPr>
                 <w:rFonts w:ascii="細明體" w:eastAsia="細明體" w:hAnsi="細明體" w:cs="細明體"/>
@@ -4205,7 +5121,29 @@
                 <w:sz w:val="16"/>
                 <w:szCs w:val="16"/>
               </w:rPr>
-              <w:t xml:space="preserve"> kernel_initializer </w:t>
+              <w:t xml:space="preserve"> </w:t>
+            </w:r>
+            <w:proofErr w:type="spellStart"/>
+            <w:r>
+              <w:rPr>
+                <w:rFonts w:ascii="細明體" w:eastAsia="細明體" w:hAnsi="細明體" w:cs="細明體"/>
+                <w:color w:val="000000"/>
+                <w:kern w:val="0"/>
+                <w:sz w:val="16"/>
+                <w:szCs w:val="16"/>
+              </w:rPr>
+              <w:t>kernel_initializer</w:t>
+            </w:r>
+            <w:proofErr w:type="spellEnd"/>
+            <w:r>
+              <w:rPr>
+                <w:rFonts w:ascii="細明體" w:eastAsia="細明體" w:hAnsi="細明體" w:cs="細明體"/>
+                <w:color w:val="000000"/>
+                <w:kern w:val="0"/>
+                <w:sz w:val="16"/>
+                <w:szCs w:val="16"/>
+              </w:rPr>
+              <w:t xml:space="preserve"> </w:t>
             </w:r>
             <w:r>
               <w:rPr>
@@ -4285,7 +5223,29 @@
                 <w:sz w:val="16"/>
                 <w:szCs w:val="16"/>
               </w:rPr>
-              <w:t>'relu'</w:t>
+              <w:t>'</w:t>
+            </w:r>
+            <w:proofErr w:type="spellStart"/>
+            <w:r>
+              <w:rPr>
+                <w:rFonts w:ascii="細明體" w:eastAsia="細明體" w:hAnsi="細明體" w:cs="細明體"/>
+                <w:color w:val="0000E6"/>
+                <w:kern w:val="0"/>
+                <w:sz w:val="16"/>
+                <w:szCs w:val="16"/>
+              </w:rPr>
+              <w:t>relu</w:t>
+            </w:r>
+            <w:proofErr w:type="spellEnd"/>
+            <w:r>
+              <w:rPr>
+                <w:rFonts w:ascii="細明體" w:eastAsia="細明體" w:hAnsi="細明體" w:cs="細明體"/>
+                <w:color w:val="0000E6"/>
+                <w:kern w:val="0"/>
+                <w:sz w:val="16"/>
+                <w:szCs w:val="16"/>
+              </w:rPr>
+              <w:t>'</w:t>
             </w:r>
             <w:r>
               <w:rPr>
@@ -4305,7 +5265,29 @@
                 <w:sz w:val="16"/>
                 <w:szCs w:val="16"/>
               </w:rPr>
-              <w:t xml:space="preserve"> input_dim </w:t>
+              <w:t xml:space="preserve"> </w:t>
+            </w:r>
+            <w:proofErr w:type="spellStart"/>
+            <w:r>
+              <w:rPr>
+                <w:rFonts w:ascii="細明體" w:eastAsia="細明體" w:hAnsi="細明體" w:cs="細明體"/>
+                <w:color w:val="000000"/>
+                <w:kern w:val="0"/>
+                <w:sz w:val="16"/>
+                <w:szCs w:val="16"/>
+              </w:rPr>
+              <w:t>input_dim</w:t>
+            </w:r>
+            <w:proofErr w:type="spellEnd"/>
+            <w:r>
+              <w:rPr>
+                <w:rFonts w:ascii="細明體" w:eastAsia="細明體" w:hAnsi="細明體" w:cs="細明體"/>
+                <w:color w:val="000000"/>
+                <w:kern w:val="0"/>
+                <w:sz w:val="16"/>
+                <w:szCs w:val="16"/>
+              </w:rPr>
+              <w:t xml:space="preserve"> </w:t>
             </w:r>
             <w:r>
               <w:rPr>
@@ -4386,7 +5368,18 @@
                 <w:sz w:val="16"/>
                 <w:szCs w:val="16"/>
               </w:rPr>
-              <w:t xml:space="preserve">    classifier</w:t>
+              <w:t xml:space="preserve">    </w:t>
+            </w:r>
+            <w:proofErr w:type="spellStart"/>
+            <w:r>
+              <w:rPr>
+                <w:rFonts w:ascii="細明體" w:eastAsia="細明體" w:hAnsi="細明體" w:cs="細明體"/>
+                <w:color w:val="000000"/>
+                <w:kern w:val="0"/>
+                <w:sz w:val="16"/>
+                <w:szCs w:val="16"/>
+              </w:rPr>
+              <w:t>classifier</w:t>
             </w:r>
             <w:r>
               <w:rPr>
@@ -4408,6 +5401,7 @@
               </w:rPr>
               <w:t>add</w:t>
             </w:r>
+            <w:proofErr w:type="spellEnd"/>
             <w:r>
               <w:rPr>
                 <w:rFonts w:ascii="細明體" w:eastAsia="細明體" w:hAnsi="細明體" w:cs="細明體"/>
@@ -4496,7 +5490,29 @@
                 <w:sz w:val="16"/>
                 <w:szCs w:val="16"/>
               </w:rPr>
-              <w:t xml:space="preserve"> kernel_initializer </w:t>
+              <w:t xml:space="preserve"> </w:t>
+            </w:r>
+            <w:proofErr w:type="spellStart"/>
+            <w:r>
+              <w:rPr>
+                <w:rFonts w:ascii="細明體" w:eastAsia="細明體" w:hAnsi="細明體" w:cs="細明體"/>
+                <w:color w:val="000000"/>
+                <w:kern w:val="0"/>
+                <w:sz w:val="16"/>
+                <w:szCs w:val="16"/>
+              </w:rPr>
+              <w:t>kernel_initializer</w:t>
+            </w:r>
+            <w:proofErr w:type="spellEnd"/>
+            <w:r>
+              <w:rPr>
+                <w:rFonts w:ascii="細明體" w:eastAsia="細明體" w:hAnsi="細明體" w:cs="細明體"/>
+                <w:color w:val="000000"/>
+                <w:kern w:val="0"/>
+                <w:sz w:val="16"/>
+                <w:szCs w:val="16"/>
+              </w:rPr>
+              <w:t xml:space="preserve"> </w:t>
             </w:r>
             <w:r>
               <w:rPr>
@@ -4576,7 +5592,29 @@
                 <w:sz w:val="16"/>
                 <w:szCs w:val="16"/>
               </w:rPr>
-              <w:t>'relu'</w:t>
+              <w:t>'</w:t>
+            </w:r>
+            <w:proofErr w:type="spellStart"/>
+            <w:r>
+              <w:rPr>
+                <w:rFonts w:ascii="細明體" w:eastAsia="細明體" w:hAnsi="細明體" w:cs="細明體"/>
+                <w:color w:val="0000E6"/>
+                <w:kern w:val="0"/>
+                <w:sz w:val="16"/>
+                <w:szCs w:val="16"/>
+              </w:rPr>
+              <w:t>relu</w:t>
+            </w:r>
+            <w:proofErr w:type="spellEnd"/>
+            <w:r>
+              <w:rPr>
+                <w:rFonts w:ascii="細明體" w:eastAsia="細明體" w:hAnsi="細明體" w:cs="細明體"/>
+                <w:color w:val="0000E6"/>
+                <w:kern w:val="0"/>
+                <w:sz w:val="16"/>
+                <w:szCs w:val="16"/>
+              </w:rPr>
+              <w:t>'</w:t>
             </w:r>
             <w:r>
               <w:rPr>
@@ -4627,7 +5665,18 @@
                 <w:sz w:val="16"/>
                 <w:szCs w:val="16"/>
               </w:rPr>
-              <w:t xml:space="preserve">    classifier</w:t>
+              <w:t xml:space="preserve">    </w:t>
+            </w:r>
+            <w:proofErr w:type="spellStart"/>
+            <w:r>
+              <w:rPr>
+                <w:rFonts w:ascii="細明體" w:eastAsia="細明體" w:hAnsi="細明體" w:cs="細明體"/>
+                <w:color w:val="000000"/>
+                <w:kern w:val="0"/>
+                <w:sz w:val="16"/>
+                <w:szCs w:val="16"/>
+              </w:rPr>
+              <w:t>classifier</w:t>
             </w:r>
             <w:r>
               <w:rPr>
@@ -4649,6 +5698,7 @@
               </w:rPr>
               <w:t>add</w:t>
             </w:r>
+            <w:proofErr w:type="spellEnd"/>
             <w:r>
               <w:rPr>
                 <w:rFonts w:ascii="細明體" w:eastAsia="細明體" w:hAnsi="細明體" w:cs="細明體"/>
@@ -4737,7 +5787,29 @@
                 <w:sz w:val="16"/>
                 <w:szCs w:val="16"/>
               </w:rPr>
-              <w:t xml:space="preserve"> kernel_initializer </w:t>
+              <w:t xml:space="preserve"> </w:t>
+            </w:r>
+            <w:proofErr w:type="spellStart"/>
+            <w:r>
+              <w:rPr>
+                <w:rFonts w:ascii="細明體" w:eastAsia="細明體" w:hAnsi="細明體" w:cs="細明體"/>
+                <w:color w:val="000000"/>
+                <w:kern w:val="0"/>
+                <w:sz w:val="16"/>
+                <w:szCs w:val="16"/>
+              </w:rPr>
+              <w:t>kernel_initializer</w:t>
+            </w:r>
+            <w:proofErr w:type="spellEnd"/>
+            <w:r>
+              <w:rPr>
+                <w:rFonts w:ascii="細明體" w:eastAsia="細明體" w:hAnsi="細明體" w:cs="細明體"/>
+                <w:color w:val="000000"/>
+                <w:kern w:val="0"/>
+                <w:sz w:val="16"/>
+                <w:szCs w:val="16"/>
+              </w:rPr>
+              <w:t xml:space="preserve"> </w:t>
             </w:r>
             <w:r>
               <w:rPr>
@@ -4868,7 +5940,18 @@
                 <w:sz w:val="16"/>
                 <w:szCs w:val="16"/>
               </w:rPr>
-              <w:t xml:space="preserve">    classifier</w:t>
+              <w:t xml:space="preserve">    </w:t>
+            </w:r>
+            <w:proofErr w:type="spellStart"/>
+            <w:r>
+              <w:rPr>
+                <w:rFonts w:ascii="細明體" w:eastAsia="細明體" w:hAnsi="細明體" w:cs="細明體"/>
+                <w:color w:val="000000"/>
+                <w:kern w:val="0"/>
+                <w:sz w:val="16"/>
+                <w:szCs w:val="16"/>
+              </w:rPr>
+              <w:t>classifier</w:t>
             </w:r>
             <w:r>
               <w:rPr>
@@ -4890,6 +5973,7 @@
               </w:rPr>
               <w:t>compile</w:t>
             </w:r>
+            <w:proofErr w:type="spellEnd"/>
             <w:r>
               <w:rPr>
                 <w:rFonts w:ascii="細明體" w:eastAsia="細明體" w:hAnsi="細明體" w:cs="細明體"/>
@@ -4938,7 +6022,29 @@
                 <w:sz w:val="16"/>
                 <w:szCs w:val="16"/>
               </w:rPr>
-              <w:t>'adam'</w:t>
+              <w:t>'</w:t>
+            </w:r>
+            <w:proofErr w:type="spellStart"/>
+            <w:r>
+              <w:rPr>
+                <w:rFonts w:ascii="細明體" w:eastAsia="細明體" w:hAnsi="細明體" w:cs="細明體"/>
+                <w:color w:val="0000E6"/>
+                <w:kern w:val="0"/>
+                <w:sz w:val="16"/>
+                <w:szCs w:val="16"/>
+              </w:rPr>
+              <w:t>adam</w:t>
+            </w:r>
+            <w:proofErr w:type="spellEnd"/>
+            <w:r>
+              <w:rPr>
+                <w:rFonts w:ascii="細明體" w:eastAsia="細明體" w:hAnsi="細明體" w:cs="細明體"/>
+                <w:color w:val="0000E6"/>
+                <w:kern w:val="0"/>
+                <w:sz w:val="16"/>
+                <w:szCs w:val="16"/>
+              </w:rPr>
+              <w:t>'</w:t>
             </w:r>
             <w:r>
               <w:rPr>
@@ -4988,7 +6094,29 @@
                 <w:sz w:val="16"/>
                 <w:szCs w:val="16"/>
               </w:rPr>
-              <w:t>'binary_crossentropy'</w:t>
+              <w:t>'</w:t>
+            </w:r>
+            <w:proofErr w:type="spellStart"/>
+            <w:r>
+              <w:rPr>
+                <w:rFonts w:ascii="細明體" w:eastAsia="細明體" w:hAnsi="細明體" w:cs="細明體"/>
+                <w:color w:val="0000E6"/>
+                <w:kern w:val="0"/>
+                <w:sz w:val="16"/>
+                <w:szCs w:val="16"/>
+              </w:rPr>
+              <w:t>binary_crossentropy</w:t>
+            </w:r>
+            <w:proofErr w:type="spellEnd"/>
+            <w:r>
+              <w:rPr>
+                <w:rFonts w:ascii="細明體" w:eastAsia="細明體" w:hAnsi="細明體" w:cs="細明體"/>
+                <w:color w:val="0000E6"/>
+                <w:kern w:val="0"/>
+                <w:sz w:val="16"/>
+                <w:szCs w:val="16"/>
+              </w:rPr>
+              <w:t>'</w:t>
             </w:r>
             <w:r>
               <w:rPr>
@@ -5182,8 +6310,20 @@
                 <w:sz w:val="16"/>
                 <w:szCs w:val="16"/>
               </w:rPr>
-              <w:t xml:space="preserve"> KerasClassifier</w:t>
-            </w:r>
+              <w:t xml:space="preserve"> </w:t>
+            </w:r>
+            <w:proofErr w:type="spellStart"/>
+            <w:r>
+              <w:rPr>
+                <w:rFonts w:ascii="細明體" w:eastAsia="細明體" w:hAnsi="細明體" w:cs="細明體"/>
+                <w:color w:val="000000"/>
+                <w:kern w:val="0"/>
+                <w:sz w:val="16"/>
+                <w:szCs w:val="16"/>
+              </w:rPr>
+              <w:t>KerasClassifier</w:t>
+            </w:r>
+            <w:proofErr w:type="spellEnd"/>
             <w:r>
               <w:rPr>
                 <w:rFonts w:ascii="細明體" w:eastAsia="細明體" w:hAnsi="細明體" w:cs="細明體"/>
@@ -5194,15 +6334,27 @@
               </w:rPr>
               <w:t>(</w:t>
             </w:r>
-            <w:r>
-              <w:rPr>
-                <w:rFonts w:ascii="細明體" w:eastAsia="細明體" w:hAnsi="細明體" w:cs="細明體"/>
-                <w:color w:val="000000"/>
-                <w:kern w:val="0"/>
-                <w:sz w:val="16"/>
-                <w:szCs w:val="16"/>
-              </w:rPr>
-              <w:t xml:space="preserve">build_fn </w:t>
+            <w:proofErr w:type="spellStart"/>
+            <w:r>
+              <w:rPr>
+                <w:rFonts w:ascii="細明體" w:eastAsia="細明體" w:hAnsi="細明體" w:cs="細明體"/>
+                <w:color w:val="000000"/>
+                <w:kern w:val="0"/>
+                <w:sz w:val="16"/>
+                <w:szCs w:val="16"/>
+              </w:rPr>
+              <w:t>build_fn</w:t>
+            </w:r>
+            <w:proofErr w:type="spellEnd"/>
+            <w:r>
+              <w:rPr>
+                <w:rFonts w:ascii="細明體" w:eastAsia="細明體" w:hAnsi="細明體" w:cs="細明體"/>
+                <w:color w:val="000000"/>
+                <w:kern w:val="0"/>
+                <w:sz w:val="16"/>
+                <w:szCs w:val="16"/>
+              </w:rPr>
+              <w:t xml:space="preserve"> </w:t>
             </w:r>
             <w:r>
               <w:rPr>
@@ -5222,8 +6374,20 @@
                 <w:sz w:val="16"/>
                 <w:szCs w:val="16"/>
               </w:rPr>
-              <w:t xml:space="preserve"> build_classifier</w:t>
-            </w:r>
+              <w:t xml:space="preserve"> </w:t>
+            </w:r>
+            <w:proofErr w:type="spellStart"/>
+            <w:r>
+              <w:rPr>
+                <w:rFonts w:ascii="細明體" w:eastAsia="細明體" w:hAnsi="細明體" w:cs="細明體"/>
+                <w:color w:val="000000"/>
+                <w:kern w:val="0"/>
+                <w:sz w:val="16"/>
+                <w:szCs w:val="16"/>
+              </w:rPr>
+              <w:t>build_classifier</w:t>
+            </w:r>
+            <w:proofErr w:type="spellEnd"/>
             <w:r>
               <w:rPr>
                 <w:rFonts w:ascii="細明體" w:eastAsia="細明體" w:hAnsi="細明體" w:cs="細明體"/>
@@ -5242,7 +6406,29 @@
                 <w:sz w:val="16"/>
                 <w:szCs w:val="16"/>
               </w:rPr>
-              <w:t xml:space="preserve"> batch_size </w:t>
+              <w:t xml:space="preserve"> </w:t>
+            </w:r>
+            <w:proofErr w:type="spellStart"/>
+            <w:r>
+              <w:rPr>
+                <w:rFonts w:ascii="細明體" w:eastAsia="細明體" w:hAnsi="細明體" w:cs="細明體"/>
+                <w:color w:val="000000"/>
+                <w:kern w:val="0"/>
+                <w:sz w:val="16"/>
+                <w:szCs w:val="16"/>
+              </w:rPr>
+              <w:t>batch_size</w:t>
+            </w:r>
+            <w:proofErr w:type="spellEnd"/>
+            <w:r>
+              <w:rPr>
+                <w:rFonts w:ascii="細明體" w:eastAsia="細明體" w:hAnsi="細明體" w:cs="細明體"/>
+                <w:color w:val="000000"/>
+                <w:kern w:val="0"/>
+                <w:sz w:val="16"/>
+                <w:szCs w:val="16"/>
+              </w:rPr>
+              <w:t xml:space="preserve"> </w:t>
             </w:r>
             <w:r>
               <w:rPr>
@@ -5373,6 +6559,7 @@
                 <w:sz w:val="16"/>
                 <w:szCs w:val="16"/>
               </w:rPr>
+              <w:lastRenderedPageBreak/>
               <w:t xml:space="preserve">accuracies </w:t>
             </w:r>
             <w:r>
@@ -5393,8 +6580,20 @@
                 <w:sz w:val="16"/>
                 <w:szCs w:val="16"/>
               </w:rPr>
-              <w:t xml:space="preserve"> cross_val_score</w:t>
-            </w:r>
+              <w:t xml:space="preserve"> </w:t>
+            </w:r>
+            <w:proofErr w:type="spellStart"/>
+            <w:r>
+              <w:rPr>
+                <w:rFonts w:ascii="細明體" w:eastAsia="細明體" w:hAnsi="細明體" w:cs="細明體"/>
+                <w:color w:val="000000"/>
+                <w:kern w:val="0"/>
+                <w:sz w:val="16"/>
+                <w:szCs w:val="16"/>
+              </w:rPr>
+              <w:t>cross_val_score</w:t>
+            </w:r>
+            <w:proofErr w:type="spellEnd"/>
             <w:r>
               <w:rPr>
                 <w:rFonts w:ascii="細明體" w:eastAsia="細明體" w:hAnsi="細明體" w:cs="細明體"/>
@@ -5465,6 +6664,7 @@
               </w:rPr>
               <w:t>=</w:t>
             </w:r>
+            <w:proofErr w:type="spellStart"/>
             <w:r>
               <w:rPr>
                 <w:rFonts w:ascii="細明體" w:eastAsia="細明體" w:hAnsi="細明體" w:cs="細明體"/>
@@ -5475,6 +6675,7 @@
               </w:rPr>
               <w:t>X_train</w:t>
             </w:r>
+            <w:proofErr w:type="spellEnd"/>
             <w:r>
               <w:rPr>
                 <w:rFonts w:ascii="細明體" w:eastAsia="細明體" w:hAnsi="細明體" w:cs="細明體"/>
@@ -5505,6 +6706,7 @@
               </w:rPr>
               <w:t>=</w:t>
             </w:r>
+            <w:proofErr w:type="spellStart"/>
             <w:r>
               <w:rPr>
                 <w:rFonts w:ascii="細明體" w:eastAsia="細明體" w:hAnsi="細明體" w:cs="細明體"/>
@@ -5515,6 +6717,7 @@
               </w:rPr>
               <w:t>y_train</w:t>
             </w:r>
+            <w:proofErr w:type="spellEnd"/>
             <w:r>
               <w:rPr>
                 <w:rFonts w:ascii="細明體" w:eastAsia="細明體" w:hAnsi="細明體" w:cs="細明體"/>
@@ -7305,7 +8508,7 @@
 </file>
 
 <file path=customXml/itemProps1.xml><?xml version="1.0" encoding="utf-8"?>
-<ds:datastoreItem xmlns:ds="http://schemas.openxmlformats.org/officeDocument/2006/customXml" ds:itemID="{4020D610-C4F9-433A-B31E-3974396C4AB1}">
+<ds:datastoreItem xmlns:ds="http://schemas.openxmlformats.org/officeDocument/2006/customXml" ds:itemID="{61185C9D-1977-4018-97B6-02074297C1A2}">
   <ds:schemaRefs>
     <ds:schemaRef ds:uri="http://schemas.openxmlformats.org/officeDocument/2006/bibliography"/>
   </ds:schemaRefs>

--- a/Artificial_Neural_Networks/ANN.docx
+++ b/Artificial_Neural_Networks/ANN.docx
@@ -56,6 +56,29 @@
           <w:szCs w:val="32"/>
         </w:rPr>
         <w:t xml:space="preserve"> Network)</w:t>
+      </w:r>
+      <w:r>
+        <w:rPr>
+          <w:rFonts w:hint="eastAsia"/>
+          <w:sz w:val="32"/>
+          <w:szCs w:val="32"/>
+        </w:rPr>
+        <w:t xml:space="preserve"> </w:t>
+      </w:r>
+      <w:r>
+        <w:rPr>
+          <w:sz w:val="32"/>
+          <w:szCs w:val="32"/>
+        </w:rPr>
+        <w:t>C</w:t>
+      </w:r>
+      <w:r>
+        <w:rPr>
+          <w:rFonts w:hint="eastAsia"/>
+          <w:sz w:val="32"/>
+          <w:szCs w:val="32"/>
+        </w:rPr>
+        <w:t>ode review</w:t>
       </w:r>
     </w:p>
     <w:p>
@@ -406,7 +429,16 @@
           <w:rFonts w:hint="eastAsia"/>
           <w:szCs w:val="24"/>
         </w:rPr>
-        <w:t>xtract the feature which is whether customer existed or not (</w:t>
+        <w:t>xtract the feature which is whether customer existed o</w:t>
+      </w:r>
+      <w:bookmarkStart w:id="0" w:name="_GoBack"/>
+      <w:bookmarkEnd w:id="0"/>
+      <w:r>
+        <w:rPr>
+          <w:rFonts w:hint="eastAsia"/>
+          <w:szCs w:val="24"/>
+        </w:rPr>
+        <w:t>r not (</w:t>
       </w:r>
       <w:r>
         <w:rPr>
@@ -712,34 +744,197 @@
           <w:szCs w:val="24"/>
         </w:rPr>
       </w:pPr>
+      <w:r>
+        <w:rPr>
+          <w:rFonts w:hint="eastAsia"/>
+          <w:szCs w:val="24"/>
+        </w:rPr>
+        <w:t>T</w:t>
+      </w:r>
+      <w:r>
+        <w:rPr>
+          <w:szCs w:val="24"/>
+        </w:rPr>
+        <w:t xml:space="preserve">o standardize the range of independent variables </w:t>
+      </w:r>
+      <w:r>
+        <w:rPr>
+          <w:rFonts w:hint="eastAsia"/>
+          <w:szCs w:val="24"/>
+        </w:rPr>
+        <w:t>and</w:t>
+      </w:r>
+      <w:r>
+        <w:rPr>
+          <w:szCs w:val="24"/>
+        </w:rPr>
+        <w:t xml:space="preserve"> features</w:t>
+      </w:r>
+      <w:r>
+        <w:rPr>
+          <w:rFonts w:hint="eastAsia"/>
+          <w:szCs w:val="24"/>
+        </w:rPr>
+        <w:t>, Scaling training and test data.</w:t>
+      </w:r>
     </w:p>
     <w:p>
       <w:pPr>
-        <w:widowControl/>
-        <w:shd w:val="clear" w:color="auto" w:fill="FFFFFF"/>
-        <w:tabs>
-          <w:tab w:val="left" w:pos="916"/>
-          <w:tab w:val="left" w:pos="1832"/>
-          <w:tab w:val="left" w:pos="2748"/>
-          <w:tab w:val="left" w:pos="3664"/>
-          <w:tab w:val="left" w:pos="4580"/>
-          <w:tab w:val="left" w:pos="5496"/>
-          <w:tab w:val="left" w:pos="6412"/>
-          <w:tab w:val="left" w:pos="7328"/>
-          <w:tab w:val="left" w:pos="8244"/>
-          <w:tab w:val="left" w:pos="9160"/>
-          <w:tab w:val="left" w:pos="10076"/>
-          <w:tab w:val="left" w:pos="10992"/>
-          <w:tab w:val="left" w:pos="11908"/>
-          <w:tab w:val="left" w:pos="12824"/>
-          <w:tab w:val="left" w:pos="13740"/>
-          <w:tab w:val="left" w:pos="14656"/>
-        </w:tabs>
+        <w:pStyle w:val="a3"/>
+        <w:numPr>
+          <w:ilvl w:val="0"/>
+          <w:numId w:val="8"/>
+        </w:numPr>
+        <w:ind w:leftChars="0"/>
         <w:rPr>
           <w:rFonts w:hint="eastAsia"/>
           <w:szCs w:val="24"/>
         </w:rPr>
       </w:pPr>
+      <w:r>
+        <w:rPr>
+          <w:szCs w:val="24"/>
+        </w:rPr>
+        <w:t>B</w:t>
+      </w:r>
+      <w:r>
+        <w:rPr>
+          <w:rFonts w:hint="eastAsia"/>
+          <w:szCs w:val="24"/>
+        </w:rPr>
+        <w:t xml:space="preserve">uild ANN layers. </w:t>
+      </w:r>
+      <w:r>
+        <w:rPr>
+          <w:szCs w:val="24"/>
+        </w:rPr>
+        <w:t>W</w:t>
+      </w:r>
+      <w:r>
+        <w:rPr>
+          <w:rFonts w:hint="eastAsia"/>
+          <w:szCs w:val="24"/>
+        </w:rPr>
+        <w:t xml:space="preserve">e use two </w:t>
+      </w:r>
+      <w:r>
+        <w:rPr>
+          <w:rFonts w:hint="eastAsia"/>
+          <w:szCs w:val="24"/>
+        </w:rPr>
+        <w:t xml:space="preserve">hidden </w:t>
+      </w:r>
+      <w:r>
+        <w:rPr>
+          <w:rFonts w:hint="eastAsia"/>
+          <w:szCs w:val="24"/>
+        </w:rPr>
+        <w:t>layers and one output layer.</w:t>
+      </w:r>
+      <w:r>
+        <w:rPr>
+          <w:rFonts w:hint="eastAsia"/>
+          <w:szCs w:val="24"/>
+        </w:rPr>
+        <w:t xml:space="preserve"> Output</w:t>
+      </w:r>
+      <w:r>
+        <w:rPr>
+          <w:szCs w:val="24"/>
+        </w:rPr>
+        <w:t>’</w:t>
+      </w:r>
+      <w:r>
+        <w:rPr>
+          <w:rFonts w:hint="eastAsia"/>
+          <w:szCs w:val="24"/>
+        </w:rPr>
+        <w:t>s activation function is Sigmoid so that it can produce probability outcome</w:t>
+      </w:r>
+      <w:r>
+        <w:rPr>
+          <w:rFonts w:hint="eastAsia"/>
+          <w:szCs w:val="24"/>
+        </w:rPr>
+        <w:t>s</w:t>
+      </w:r>
+      <w:r>
+        <w:rPr>
+          <w:rFonts w:hint="eastAsia"/>
+          <w:szCs w:val="24"/>
+        </w:rPr>
+        <w:t>.</w:t>
+      </w:r>
+    </w:p>
+    <w:p>
+      <w:pPr>
+        <w:pStyle w:val="a3"/>
+        <w:numPr>
+          <w:ilvl w:val="0"/>
+          <w:numId w:val="8"/>
+        </w:numPr>
+        <w:ind w:leftChars="0"/>
+        <w:rPr>
+          <w:rFonts w:hint="eastAsia"/>
+          <w:szCs w:val="24"/>
+        </w:rPr>
+      </w:pPr>
+      <w:r>
+        <w:rPr>
+          <w:rFonts w:hint="eastAsia"/>
+          <w:szCs w:val="24"/>
+        </w:rPr>
+        <w:t xml:space="preserve">Finally, </w:t>
+      </w:r>
+      <w:r>
+        <w:rPr>
+          <w:rFonts w:hint="eastAsia"/>
+          <w:szCs w:val="24"/>
+        </w:rPr>
+        <w:t xml:space="preserve">we </w:t>
+      </w:r>
+      <w:r>
+        <w:rPr>
+          <w:rFonts w:hint="eastAsia"/>
+          <w:szCs w:val="24"/>
+        </w:rPr>
+        <w:t xml:space="preserve">use </w:t>
+      </w:r>
+      <w:r>
+        <w:rPr>
+          <w:rFonts w:hint="eastAsia"/>
+          <w:szCs w:val="24"/>
+        </w:rPr>
+        <w:t xml:space="preserve">10 batch and </w:t>
+      </w:r>
+      <w:r>
+        <w:rPr>
+          <w:rFonts w:hint="eastAsia"/>
+          <w:szCs w:val="24"/>
+        </w:rPr>
+        <w:t>10</w:t>
+      </w:r>
+      <w:r>
+        <w:rPr>
+          <w:rFonts w:hint="eastAsia"/>
+          <w:szCs w:val="24"/>
+        </w:rPr>
+        <w:t>0</w:t>
+      </w:r>
+      <w:r>
+        <w:rPr>
+          <w:rFonts w:hint="eastAsia"/>
+          <w:szCs w:val="24"/>
+        </w:rPr>
+        <w:t xml:space="preserve"> epochs</w:t>
+      </w:r>
+      <w:r>
+        <w:rPr>
+          <w:rFonts w:hint="eastAsia"/>
+          <w:szCs w:val="24"/>
+        </w:rPr>
+        <w:t xml:space="preserve"> to deal with these 1000 data. And use cross validation to compare the results 10 times.</w:t>
+      </w:r>
     </w:p>
     <w:p>
       <w:pPr>
@@ -1134,6 +1329,7 @@
                 <w:sz w:val="16"/>
                 <w:szCs w:val="16"/>
               </w:rPr>
+              <w:lastRenderedPageBreak/>
               <w:t>import</w:t>
             </w:r>
             <w:r>
@@ -1420,7 +1616,6 @@
                 <w:sz w:val="16"/>
                 <w:szCs w:val="16"/>
               </w:rPr>
-              <w:lastRenderedPageBreak/>
               <w:t xml:space="preserve">dataset </w:t>
             </w:r>
             <w:r>
@@ -4151,8 +4346,6 @@
               </w:rPr>
               <w:t>)</w:t>
             </w:r>
-            <w:bookmarkStart w:id="0" w:name="_GoBack"/>
-            <w:bookmarkEnd w:id="0"/>
           </w:p>
           <w:p>
             <w:pPr>
@@ -5665,6 +5858,7 @@
                 <w:sz w:val="16"/>
                 <w:szCs w:val="16"/>
               </w:rPr>
+              <w:lastRenderedPageBreak/>
               <w:t xml:space="preserve">    </w:t>
             </w:r>
             <w:proofErr w:type="spellStart"/>
@@ -6559,7 +6753,6 @@
                 <w:sz w:val="16"/>
                 <w:szCs w:val="16"/>
               </w:rPr>
-              <w:lastRenderedPageBreak/>
               <w:t xml:space="preserve">accuracies </w:t>
             </w:r>
             <w:r>
@@ -6773,7 +6966,74 @@
         </w:tc>
       </w:tr>
     </w:tbl>
-    <w:p/>
+    <w:p>
+      <w:pPr>
+        <w:rPr>
+          <w:rFonts w:hint="eastAsia"/>
+        </w:rPr>
+      </w:pPr>
+    </w:p>
+    <w:p>
+      <w:pPr>
+        <w:rPr>
+          <w:rFonts w:hint="eastAsia"/>
+        </w:rPr>
+      </w:pPr>
+      <w:r>
+        <w:rPr>
+          <w:rFonts w:hint="eastAsia"/>
+        </w:rPr>
+        <w:t>Result:</w:t>
+      </w:r>
+    </w:p>
+    <w:p>
+      <w:r>
+        <w:rPr>
+          <w:noProof/>
+        </w:rPr>
+        <w:drawing>
+          <wp:inline distT="0" distB="0" distL="0" distR="0">
+            <wp:extent cx="5274310" cy="1990090"/>
+            <wp:effectExtent l="0" t="0" r="2540" b="0"/>
+            <wp:docPr id="1" name="圖片 1"/>
+            <wp:cNvGraphicFramePr>
+              <a:graphicFrameLocks xmlns:a="http://schemas.openxmlformats.org/drawingml/2006/main" noChangeAspect="1"/>
+            </wp:cNvGraphicFramePr>
+            <a:graphic xmlns:a="http://schemas.openxmlformats.org/drawingml/2006/main">
+              <a:graphicData uri="http://schemas.openxmlformats.org/drawingml/2006/picture">
+                <pic:pic xmlns:pic="http://schemas.openxmlformats.org/drawingml/2006/picture">
+                  <pic:nvPicPr>
+                    <pic:cNvPr id="0" name="result_crossValidation.png"/>
+                    <pic:cNvPicPr/>
+                  </pic:nvPicPr>
+                  <pic:blipFill>
+                    <a:blip r:embed="rId7">
+                      <a:extLst>
+                        <a:ext uri="{28A0092B-C50C-407E-A947-70E740481C1C}">
+                          <a14:useLocalDpi xmlns:a14="http://schemas.microsoft.com/office/drawing/2010/main" val="0"/>
+                        </a:ext>
+                      </a:extLst>
+                    </a:blip>
+                    <a:stretch>
+                      <a:fillRect/>
+                    </a:stretch>
+                  </pic:blipFill>
+                  <pic:spPr>
+                    <a:xfrm>
+                      <a:off x="0" y="0"/>
+                      <a:ext cx="5274310" cy="1990090"/>
+                    </a:xfrm>
+                    <a:prstGeom prst="rect">
+                      <a:avLst/>
+                    </a:prstGeom>
+                  </pic:spPr>
+                </pic:pic>
+              </a:graphicData>
+            </a:graphic>
+          </wp:inline>
+        </w:drawing>
+      </w:r>
+    </w:p>
     <w:sectPr>
       <w:pgSz w:w="11906" w:h="16838"/>
       <w:pgMar w:top="1440" w:right="1800" w:bottom="1440" w:left="1800" w:header="851" w:footer="992" w:gutter="0"/>
@@ -7485,7 +7745,6 @@
   <w:style w:type="character" w:default="1" w:styleId="a0">
     <w:name w:val="Default Paragraph Font"/>
     <w:uiPriority w:val="1"/>
-    <w:semiHidden/>
     <w:unhideWhenUsed/>
   </w:style>
   <w:style w:type="table" w:default="1" w:styleId="a1">
@@ -7677,6 +7936,33 @@
       <w:rFonts w:ascii="細明體" w:eastAsia="細明體" w:hAnsi="細明體" w:cs="細明體"/>
       <w:kern w:val="0"/>
       <w:szCs w:val="24"/>
+    </w:rPr>
+  </w:style>
+  <w:style w:type="paragraph" w:styleId="a5">
+    <w:name w:val="Balloon Text"/>
+    <w:basedOn w:val="a"/>
+    <w:link w:val="a6"/>
+    <w:uiPriority w:val="99"/>
+    <w:semiHidden/>
+    <w:unhideWhenUsed/>
+    <w:rsid w:val="003439C7"/>
+    <w:rPr>
+      <w:rFonts w:asciiTheme="majorHAnsi" w:eastAsiaTheme="majorEastAsia" w:hAnsiTheme="majorHAnsi" w:cstheme="majorBidi"/>
+      <w:sz w:val="18"/>
+      <w:szCs w:val="18"/>
+    </w:rPr>
+  </w:style>
+  <w:style w:type="character" w:customStyle="1" w:styleId="a6">
+    <w:name w:val="註解方塊文字 字元"/>
+    <w:basedOn w:val="a0"/>
+    <w:link w:val="a5"/>
+    <w:uiPriority w:val="99"/>
+    <w:semiHidden/>
+    <w:rsid w:val="003439C7"/>
+    <w:rPr>
+      <w:rFonts w:asciiTheme="majorHAnsi" w:eastAsiaTheme="majorEastAsia" w:hAnsiTheme="majorHAnsi" w:cstheme="majorBidi"/>
+      <w:sz w:val="18"/>
+      <w:szCs w:val="18"/>
     </w:rPr>
   </w:style>
 </w:styles>
@@ -8021,7 +8307,6 @@
   <w:style w:type="character" w:default="1" w:styleId="a0">
     <w:name w:val="Default Paragraph Font"/>
     <w:uiPriority w:val="1"/>
-    <w:semiHidden/>
     <w:unhideWhenUsed/>
   </w:style>
   <w:style w:type="table" w:default="1" w:styleId="a1">
@@ -8213,6 +8498,33 @@
       <w:rFonts w:ascii="細明體" w:eastAsia="細明體" w:hAnsi="細明體" w:cs="細明體"/>
       <w:kern w:val="0"/>
       <w:szCs w:val="24"/>
+    </w:rPr>
+  </w:style>
+  <w:style w:type="paragraph" w:styleId="a5">
+    <w:name w:val="Balloon Text"/>
+    <w:basedOn w:val="a"/>
+    <w:link w:val="a6"/>
+    <w:uiPriority w:val="99"/>
+    <w:semiHidden/>
+    <w:unhideWhenUsed/>
+    <w:rsid w:val="003439C7"/>
+    <w:rPr>
+      <w:rFonts w:asciiTheme="majorHAnsi" w:eastAsiaTheme="majorEastAsia" w:hAnsiTheme="majorHAnsi" w:cstheme="majorBidi"/>
+      <w:sz w:val="18"/>
+      <w:szCs w:val="18"/>
+    </w:rPr>
+  </w:style>
+  <w:style w:type="character" w:customStyle="1" w:styleId="a6">
+    <w:name w:val="註解方塊文字 字元"/>
+    <w:basedOn w:val="a0"/>
+    <w:link w:val="a5"/>
+    <w:uiPriority w:val="99"/>
+    <w:semiHidden/>
+    <w:rsid w:val="003439C7"/>
+    <w:rPr>
+      <w:rFonts w:asciiTheme="majorHAnsi" w:eastAsiaTheme="majorEastAsia" w:hAnsiTheme="majorHAnsi" w:cstheme="majorBidi"/>
+      <w:sz w:val="18"/>
+      <w:szCs w:val="18"/>
     </w:rPr>
   </w:style>
 </w:styles>
@@ -8508,7 +8820,7 @@
 </file>
 
 <file path=customXml/itemProps1.xml><?xml version="1.0" encoding="utf-8"?>
-<ds:datastoreItem xmlns:ds="http://schemas.openxmlformats.org/officeDocument/2006/customXml" ds:itemID="{61185C9D-1977-4018-97B6-02074297C1A2}">
+<ds:datastoreItem xmlns:ds="http://schemas.openxmlformats.org/officeDocument/2006/customXml" ds:itemID="{52D38A63-5C8F-4466-8C5C-BE52C327AADF}">
   <ds:schemaRefs>
     <ds:schemaRef ds:uri="http://schemas.openxmlformats.org/officeDocument/2006/bibliography"/>
   </ds:schemaRefs>

--- a/Artificial_Neural_Networks/ANN.docx
+++ b/Artificial_Neural_Networks/ANN.docx
@@ -429,16 +429,7 @@
           <w:rFonts w:hint="eastAsia"/>
           <w:szCs w:val="24"/>
         </w:rPr>
-        <w:t>xtract the feature which is whether customer existed o</w:t>
-      </w:r>
-      <w:bookmarkStart w:id="0" w:name="_GoBack"/>
-      <w:bookmarkEnd w:id="0"/>
-      <w:r>
-        <w:rPr>
-          <w:rFonts w:hint="eastAsia"/>
-          <w:szCs w:val="24"/>
-        </w:rPr>
-        <w:t>r not (</w:t>
+        <w:t>xtract the feature which is whether customer existed or not (</w:t>
       </w:r>
       <w:r>
         <w:rPr>
@@ -6987,6 +6978,11 @@
       </w:r>
     </w:p>
     <w:p>
+      <w:pPr>
+        <w:rPr>
+          <w:rFonts w:hint="eastAsia"/>
+        </w:rPr>
+      </w:pPr>
       <w:r>
         <w:rPr>
           <w:noProof/>
@@ -7032,6 +7028,66 @@
             </a:graphic>
           </wp:inline>
         </w:drawing>
+      </w:r>
+    </w:p>
+    <w:p>
+      <w:pPr>
+        <w:rPr>
+          <w:rFonts w:hint="eastAsia"/>
+        </w:rPr>
+      </w:pPr>
+    </w:p>
+    <w:p>
+      <w:pPr>
+        <w:rPr>
+          <w:rFonts w:hint="eastAsia"/>
+        </w:rPr>
+      </w:pPr>
+      <w:r>
+        <w:rPr>
+          <w:rFonts w:hint="eastAsia"/>
+        </w:rPr>
+        <w:t xml:space="preserve">Summary: </w:t>
+      </w:r>
+    </w:p>
+    <w:p>
+      <w:bookmarkStart w:id="0" w:name="_GoBack"/>
+      <w:bookmarkEnd w:id="0"/>
+      <w:r>
+        <w:rPr>
+          <w:rFonts w:hint="eastAsia"/>
+        </w:rPr>
+        <w:t xml:space="preserve">Here, we use </w:t>
+      </w:r>
+      <w:proofErr w:type="spellStart"/>
+      <w:proofErr w:type="gramStart"/>
+      <w:r>
+        <w:rPr>
+          <w:rFonts w:hint="eastAsia"/>
+        </w:rPr>
+        <w:t>adam</w:t>
+      </w:r>
+      <w:proofErr w:type="spellEnd"/>
+      <w:proofErr w:type="gramEnd"/>
+      <w:r>
+        <w:rPr>
+          <w:rFonts w:hint="eastAsia"/>
+        </w:rPr>
+        <w:t xml:space="preserve"> optimizer and cross validation 10 times to reach average 84% accuracy. To adjust the parameter, we can use other optimizer which can refer to </w:t>
+      </w:r>
+      <w:hyperlink r:id="rId8" w:history="1">
+        <w:r>
+          <w:rPr>
+            <w:rStyle w:val="a7"/>
+          </w:rPr>
+          <w:t>Deep Learning optimizers</w:t>
+        </w:r>
+      </w:hyperlink>
+      <w:r>
+        <w:rPr>
+          <w:rFonts w:hint="eastAsia"/>
+        </w:rPr>
+        <w:t>, and also we can change batch size, epoch and then use cross validation to find better training model for our test set data.</w:t>
       </w:r>
     </w:p>
     <w:sectPr>
@@ -7965,6 +8021,17 @@
       <w:szCs w:val="18"/>
     </w:rPr>
   </w:style>
+  <w:style w:type="character" w:styleId="a7">
+    <w:name w:val="Hyperlink"/>
+    <w:basedOn w:val="a0"/>
+    <w:uiPriority w:val="99"/>
+    <w:unhideWhenUsed/>
+    <w:rsid w:val="00FA3D4C"/>
+    <w:rPr>
+      <w:color w:val="0000FF" w:themeColor="hyperlink"/>
+      <w:u w:val="single"/>
+    </w:rPr>
+  </w:style>
 </w:styles>
 </file>
 
@@ -8527,6 +8594,17 @@
       <w:szCs w:val="18"/>
     </w:rPr>
   </w:style>
+  <w:style w:type="character" w:styleId="a7">
+    <w:name w:val="Hyperlink"/>
+    <w:basedOn w:val="a0"/>
+    <w:uiPriority w:val="99"/>
+    <w:unhideWhenUsed/>
+    <w:rsid w:val="00FA3D4C"/>
+    <w:rPr>
+      <w:color w:val="0000FF" w:themeColor="hyperlink"/>
+      <w:u w:val="single"/>
+    </w:rPr>
+  </w:style>
 </w:styles>
 </file>
 
@@ -8820,7 +8898,7 @@
 </file>
 
 <file path=customXml/itemProps1.xml><?xml version="1.0" encoding="utf-8"?>
-<ds:datastoreItem xmlns:ds="http://schemas.openxmlformats.org/officeDocument/2006/customXml" ds:itemID="{52D38A63-5C8F-4466-8C5C-BE52C327AADF}">
+<ds:datastoreItem xmlns:ds="http://schemas.openxmlformats.org/officeDocument/2006/customXml" ds:itemID="{4541E89C-4B36-4B52-986A-711B26F9578D}">
   <ds:schemaRefs>
     <ds:schemaRef ds:uri="http://schemas.openxmlformats.org/officeDocument/2006/bibliography"/>
   </ds:schemaRefs>

--- a/Artificial_Neural_Networks/ANN.docx
+++ b/Artificial_Neural_Networks/ANN.docx
@@ -6,7 +6,6 @@
       <w:pPr>
         <w:jc w:val="center"/>
         <w:rPr>
-          <w:rFonts w:hint="eastAsia"/>
           <w:sz w:val="32"/>
           <w:szCs w:val="32"/>
         </w:rPr>
@@ -90,7 +89,6 @@
         </w:numPr>
         <w:ind w:leftChars="0"/>
         <w:rPr>
-          <w:rFonts w:hint="eastAsia"/>
           <w:szCs w:val="24"/>
         </w:rPr>
       </w:pPr>
@@ -127,7 +125,6 @@
         </w:numPr>
         <w:ind w:leftChars="0"/>
         <w:rPr>
-          <w:rFonts w:hint="eastAsia"/>
           <w:szCs w:val="24"/>
         </w:rPr>
       </w:pPr>
@@ -191,7 +188,6 @@
         </w:numPr>
         <w:ind w:leftChars="0"/>
         <w:rPr>
-          <w:rFonts w:hint="eastAsia"/>
           <w:szCs w:val="24"/>
         </w:rPr>
       </w:pPr>
@@ -414,7 +410,6 @@
         </w:numPr>
         <w:ind w:leftChars="0"/>
         <w:rPr>
-          <w:rFonts w:hint="eastAsia"/>
           <w:szCs w:val="24"/>
         </w:rPr>
       </w:pPr>
@@ -579,7 +574,6 @@
         </w:numPr>
         <w:ind w:leftChars="0"/>
         <w:rPr>
-          <w:rFonts w:hint="eastAsia"/>
           <w:szCs w:val="24"/>
         </w:rPr>
       </w:pPr>
@@ -697,7 +691,6 @@
         </w:numPr>
         <w:ind w:leftChars="0"/>
         <w:rPr>
-          <w:rFonts w:hint="eastAsia"/>
           <w:szCs w:val="24"/>
         </w:rPr>
       </w:pPr>
@@ -731,7 +724,6 @@
         </w:numPr>
         <w:ind w:leftChars="0"/>
         <w:rPr>
-          <w:rFonts w:hint="eastAsia"/>
           <w:szCs w:val="24"/>
         </w:rPr>
       </w:pPr>
@@ -778,7 +770,6 @@
         </w:numPr>
         <w:ind w:leftChars="0"/>
         <w:rPr>
-          <w:rFonts w:hint="eastAsia"/>
           <w:szCs w:val="24"/>
         </w:rPr>
       </w:pPr>
@@ -926,6 +917,26 @@
         </w:rPr>
         <w:t xml:space="preserve"> to deal with these 1000 data. And use cross validation to compare the results 10 times.</w:t>
       </w:r>
+    </w:p>
+    <w:p>
+      <w:pPr>
+        <w:pStyle w:val="a3"/>
+        <w:ind w:leftChars="0" w:left="360"/>
+        <w:rPr>
+          <w:szCs w:val="24"/>
+        </w:rPr>
+      </w:pPr>
+      <w:hyperlink r:id="rId7" w:history="1">
+        <w:r>
+          <w:rPr>
+            <w:rStyle w:val="a7"/>
+            <w:szCs w:val="24"/>
+          </w:rPr>
+          <w:t>What is the difference between steps and epochs?</w:t>
+        </w:r>
+      </w:hyperlink>
+      <w:bookmarkStart w:id="0" w:name="_GoBack"/>
+      <w:bookmarkEnd w:id="0"/>
     </w:p>
     <w:p>
       <w:pPr>
@@ -950,7 +961,7 @@
           <w:tab w:val="left" w:pos="14656"/>
         </w:tabs>
         <w:rPr>
-          <w:rFonts w:ascii="細明體" w:eastAsia="細明體" w:hAnsi="細明體" w:cs="細明體" w:hint="eastAsia"/>
+          <w:rFonts w:ascii="細明體" w:eastAsia="細明體" w:hAnsi="細明體" w:cs="細明體"/>
           <w:color w:val="000000"/>
           <w:kern w:val="0"/>
           <w:sz w:val="16"/>
@@ -961,7 +972,6 @@
     <w:p>
       <w:pPr>
         <w:rPr>
-          <w:rFonts w:hint="eastAsia"/>
           <w:szCs w:val="24"/>
         </w:rPr>
       </w:pPr>
@@ -1094,7 +1104,6 @@
           <w:p>
             <w:pPr>
               <w:rPr>
-                <w:rFonts w:hint="eastAsia"/>
                 <w:szCs w:val="24"/>
               </w:rPr>
             </w:pPr>
@@ -1108,7 +1117,6 @@
           <w:p>
             <w:pPr>
               <w:rPr>
-                <w:rFonts w:hint="eastAsia"/>
                 <w:szCs w:val="24"/>
               </w:rPr>
             </w:pPr>
@@ -1122,7 +1130,6 @@
           <w:p>
             <w:pPr>
               <w:rPr>
-                <w:rFonts w:hint="eastAsia"/>
                 <w:szCs w:val="24"/>
               </w:rPr>
             </w:pPr>
@@ -1139,17 +1146,11 @@
     <w:p>
       <w:pPr>
         <w:rPr>
-          <w:rFonts w:hint="eastAsia"/>
           <w:szCs w:val="24"/>
         </w:rPr>
       </w:pPr>
     </w:p>
     <w:p>
-      <w:pPr>
-        <w:rPr>
-          <w:rFonts w:hint="eastAsia"/>
-        </w:rPr>
-      </w:pPr>
       <w:r>
         <w:rPr>
           <w:rFonts w:hint="eastAsia"/>
@@ -1211,6 +1212,7 @@
                 <w:sz w:val="16"/>
                 <w:szCs w:val="16"/>
               </w:rPr>
+              <w:lastRenderedPageBreak/>
               <w:t>import</w:t>
             </w:r>
             <w:r>
@@ -1320,7 +1322,6 @@
                 <w:sz w:val="16"/>
                 <w:szCs w:val="16"/>
               </w:rPr>
-              <w:lastRenderedPageBreak/>
               <w:t>import</w:t>
             </w:r>
             <w:r>
@@ -5552,6 +5553,7 @@
                 <w:sz w:val="16"/>
                 <w:szCs w:val="16"/>
               </w:rPr>
+              <w:lastRenderedPageBreak/>
               <w:t xml:space="preserve">    </w:t>
             </w:r>
             <w:proofErr w:type="spellStart"/>
@@ -5849,7 +5851,6 @@
                 <w:sz w:val="16"/>
                 <w:szCs w:val="16"/>
               </w:rPr>
-              <w:lastRenderedPageBreak/>
               <w:t xml:space="preserve">    </w:t>
             </w:r>
             <w:proofErr w:type="spellStart"/>
@@ -6957,32 +6958,16 @@
         </w:tc>
       </w:tr>
     </w:tbl>
+    <w:p/>
     <w:p>
-      <w:pPr>
+      <w:r>
         <w:rPr>
           <w:rFonts w:hint="eastAsia"/>
         </w:rPr>
-      </w:pPr>
+        <w:t>Result:</w:t>
+      </w:r>
     </w:p>
     <w:p>
-      <w:pPr>
-        <w:rPr>
-          <w:rFonts w:hint="eastAsia"/>
-        </w:rPr>
-      </w:pPr>
-      <w:r>
-        <w:rPr>
-          <w:rFonts w:hint="eastAsia"/>
-        </w:rPr>
-        <w:t>Result:</w:t>
-      </w:r>
-    </w:p>
-    <w:p>
-      <w:pPr>
-        <w:rPr>
-          <w:rFonts w:hint="eastAsia"/>
-        </w:rPr>
-      </w:pPr>
       <w:r>
         <w:rPr>
           <w:noProof/>
@@ -7003,7 +6988,7 @@
                     <pic:cNvPicPr/>
                   </pic:nvPicPr>
                   <pic:blipFill>
-                    <a:blip r:embed="rId7">
+                    <a:blip r:embed="rId8">
                       <a:extLst>
                         <a:ext uri="{28A0092B-C50C-407E-A947-70E740481C1C}">
                           <a14:useLocalDpi xmlns:a14="http://schemas.microsoft.com/office/drawing/2010/main" val="0"/>
@@ -7030,29 +7015,16 @@
         </w:drawing>
       </w:r>
     </w:p>
+    <w:p/>
     <w:p>
-      <w:pPr>
+      <w:r>
         <w:rPr>
           <w:rFonts w:hint="eastAsia"/>
         </w:rPr>
-      </w:pPr>
+        <w:t xml:space="preserve">Summary: </w:t>
+      </w:r>
     </w:p>
     <w:p>
-      <w:pPr>
-        <w:rPr>
-          <w:rFonts w:hint="eastAsia"/>
-        </w:rPr>
-      </w:pPr>
-      <w:r>
-        <w:rPr>
-          <w:rFonts w:hint="eastAsia"/>
-        </w:rPr>
-        <w:t xml:space="preserve">Summary: </w:t>
-      </w:r>
-    </w:p>
-    <w:p>
-      <w:bookmarkStart w:id="0" w:name="_GoBack"/>
-      <w:bookmarkEnd w:id="0"/>
       <w:r>
         <w:rPr>
           <w:rFonts w:hint="eastAsia"/>
@@ -7075,7 +7047,7 @@
         </w:rPr>
         <w:t xml:space="preserve"> optimizer and cross validation 10 times to reach average 84% accuracy. To adjust the parameter, we can use other optimizer which can refer to </w:t>
       </w:r>
-      <w:hyperlink r:id="rId8" w:history="1">
+      <w:hyperlink r:id="rId9" w:history="1">
         <w:r>
           <w:rPr>
             <w:rStyle w:val="a7"/>
@@ -7801,6 +7773,7 @@
   <w:style w:type="character" w:default="1" w:styleId="a0">
     <w:name w:val="Default Paragraph Font"/>
     <w:uiPriority w:val="1"/>
+    <w:semiHidden/>
     <w:unhideWhenUsed/>
   </w:style>
   <w:style w:type="table" w:default="1" w:styleId="a1">
@@ -8374,6 +8347,7 @@
   <w:style w:type="character" w:default="1" w:styleId="a0">
     <w:name w:val="Default Paragraph Font"/>
     <w:uiPriority w:val="1"/>
+    <w:semiHidden/>
     <w:unhideWhenUsed/>
   </w:style>
   <w:style w:type="table" w:default="1" w:styleId="a1">
@@ -8898,7 +8872,7 @@
 </file>
 
 <file path=customXml/itemProps1.xml><?xml version="1.0" encoding="utf-8"?>
-<ds:datastoreItem xmlns:ds="http://schemas.openxmlformats.org/officeDocument/2006/customXml" ds:itemID="{4541E89C-4B36-4B52-986A-711B26F9578D}">
+<ds:datastoreItem xmlns:ds="http://schemas.openxmlformats.org/officeDocument/2006/customXml" ds:itemID="{32D3777D-EF7B-4476-988F-919701598108}">
   <ds:schemaRefs>
     <ds:schemaRef ds:uri="http://schemas.openxmlformats.org/officeDocument/2006/bibliography"/>
   </ds:schemaRefs>
